--- a/practice1/Практическая работа № 1 ИКБО-32-21 Быченков АК.docx
+++ b/practice1/Практическая работа № 1 ИКБО-32-21 Быченков АК.docx
@@ -1031,13 +1031,87 @@
         <w:ind w:firstLine="709"/>
         <w:rPr>
           <w:rFonts w:ascii="Times New Roman" w:hAnsi="Times New Roman" w:cs="Times New Roman"/>
+          <w:sz w:val="28"/>
+          <w:szCs w:val="28"/>
+        </w:rPr>
+      </w:pPr>
+      <w:r>
+        <w:rPr>
+          <w:rFonts w:ascii="Times New Roman" w:hAnsi="Times New Roman" w:cs="Times New Roman"/>
           <w:b/>
           <w:bCs/>
           <w:sz w:val="28"/>
           <w:szCs w:val="28"/>
         </w:rPr>
-      </w:pPr>
-      <w:r>
+        <w:lastRenderedPageBreak/>
+        <w:t xml:space="preserve">Цель работы: </w:t>
+      </w:r>
+      <w:r>
+        <w:rPr>
+          <w:rFonts w:ascii="Times New Roman" w:hAnsi="Times New Roman" w:cs="Times New Roman"/>
+          <w:sz w:val="28"/>
+          <w:szCs w:val="28"/>
+        </w:rPr>
+        <w:t xml:space="preserve">получить навыки сборки </w:t>
+      </w:r>
+      <w:proofErr w:type="spellStart"/>
+      <w:r>
+        <w:rPr>
+          <w:rFonts w:ascii="Times New Roman" w:hAnsi="Times New Roman" w:cs="Times New Roman"/>
+          <w:sz w:val="28"/>
+          <w:szCs w:val="28"/>
+        </w:rPr>
+        <w:t>Docker</w:t>
+      </w:r>
+      <w:proofErr w:type="spellEnd"/>
+      <w:r>
+        <w:rPr>
+          <w:rFonts w:ascii="Times New Roman" w:hAnsi="Times New Roman" w:cs="Times New Roman"/>
+          <w:sz w:val="28"/>
+          <w:szCs w:val="28"/>
+        </w:rPr>
+        <w:t xml:space="preserve">-контейнера с использованием </w:t>
+      </w:r>
+      <w:proofErr w:type="spellStart"/>
+      <w:r>
+        <w:rPr>
+          <w:rFonts w:ascii="Times New Roman" w:hAnsi="Times New Roman" w:cs="Times New Roman"/>
+          <w:sz w:val="28"/>
+          <w:szCs w:val="28"/>
+        </w:rPr>
+        <w:t>Docker</w:t>
+      </w:r>
+      <w:proofErr w:type="spellEnd"/>
+      <w:r>
+        <w:rPr>
+          <w:rFonts w:ascii="Times New Roman" w:hAnsi="Times New Roman" w:cs="Times New Roman"/>
+          <w:sz w:val="28"/>
+          <w:szCs w:val="28"/>
+        </w:rPr>
+        <w:t xml:space="preserve"> </w:t>
+      </w:r>
+      <w:r>
+        <w:rPr>
+          <w:rFonts w:ascii="Times New Roman" w:hAnsi="Times New Roman" w:cs="Times New Roman"/>
+          <w:sz w:val="28"/>
+          <w:szCs w:val="28"/>
+          <w:lang w:val="en-US"/>
+        </w:rPr>
+        <w:t>Compose</w:t>
+      </w:r>
+      <w:r>
+        <w:rPr>
+          <w:rFonts w:ascii="Times New Roman" w:hAnsi="Times New Roman" w:cs="Times New Roman"/>
+          <w:sz w:val="28"/>
+          <w:szCs w:val="28"/>
+        </w:rPr>
+        <w:t>.</w:t>
+      </w:r>
+    </w:p>
+    <w:p>
+      <w:pPr>
+        <w:spacing w:after="120" w:line="360" w:lineRule="auto"/>
+        <w:ind w:firstLine="709"/>
         <w:rPr>
           <w:rFonts w:ascii="Times New Roman" w:hAnsi="Times New Roman" w:cs="Times New Roman"/>
           <w:b/>
@@ -1045,12 +1119,21 @@
           <w:sz w:val="28"/>
           <w:szCs w:val="28"/>
         </w:rPr>
-        <w:lastRenderedPageBreak/>
+      </w:pPr>
+      <w:r>
+        <w:rPr>
+          <w:rFonts w:ascii="Times New Roman" w:hAnsi="Times New Roman" w:cs="Times New Roman"/>
+          <w:b/>
+          <w:bCs/>
+          <w:sz w:val="28"/>
+          <w:szCs w:val="28"/>
+        </w:rPr>
         <w:t>Задание</w:t>
       </w:r>
     </w:p>
     <w:p>
       <w:pPr>
+        <w:spacing w:after="120" w:line="360" w:lineRule="auto"/>
         <w:ind w:firstLine="708"/>
         <w:jc w:val="both"/>
         <w:rPr>
@@ -1089,17 +1172,15 @@
         </w:rPr>
         <w:t xml:space="preserve"> для вашего веб-сервера.</w:t>
       </w:r>
-    </w:p>
-    <w:p>
-      <w:pPr>
-        <w:jc w:val="both"/>
+      <w:r>
         <w:rPr>
           <w:rFonts w:ascii="Times New Roman" w:hAnsi="Times New Roman" w:cs="Times New Roman"/>
           <w:sz w:val="28"/>
           <w:szCs w:val="28"/>
           <w:lang w:eastAsia="zh-CN"/>
         </w:rPr>
-      </w:pPr>
+        <w:t xml:space="preserve"> </w:t>
+      </w:r>
       <w:proofErr w:type="spellStart"/>
       <w:r>
         <w:rPr>
@@ -1128,6 +1209,7 @@
           <w:ilvl w:val="0"/>
           <w:numId w:val="1"/>
         </w:numPr>
+        <w:spacing w:after="120"/>
         <w:ind w:left="0" w:firstLine="709"/>
         <w:rPr>
           <w:szCs w:val="28"/>
@@ -1149,6 +1231,7 @@
           <w:ilvl w:val="0"/>
           <w:numId w:val="1"/>
         </w:numPr>
+        <w:spacing w:after="120"/>
         <w:ind w:left="0" w:firstLine="709"/>
         <w:rPr>
           <w:szCs w:val="28"/>
@@ -1172,6 +1255,7 @@
     </w:p>
     <w:p>
       <w:pPr>
+        <w:spacing w:after="120" w:line="360" w:lineRule="auto"/>
         <w:jc w:val="both"/>
         <w:rPr>
           <w:rFonts w:ascii="Times New Roman" w:hAnsi="Times New Roman" w:cs="Times New Roman"/>
@@ -1224,6 +1308,7 @@
           <w:ilvl w:val="0"/>
           <w:numId w:val="1"/>
         </w:numPr>
+        <w:spacing w:after="120"/>
         <w:ind w:left="0" w:firstLine="709"/>
         <w:rPr>
           <w:szCs w:val="28"/>
@@ -1254,6 +1339,7 @@
           <w:ilvl w:val="0"/>
           <w:numId w:val="1"/>
         </w:numPr>
+        <w:spacing w:after="120"/>
         <w:ind w:left="0" w:firstLine="709"/>
         <w:rPr>
           <w:szCs w:val="28"/>
@@ -1284,6 +1370,7 @@
           <w:ilvl w:val="0"/>
           <w:numId w:val="1"/>
         </w:numPr>
+        <w:spacing w:after="120"/>
         <w:ind w:left="0" w:firstLine="709"/>
         <w:rPr>
           <w:szCs w:val="28"/>
@@ -1828,6 +1915,7 @@
           <w:szCs w:val="24"/>
           <w:lang w:val="en-US" w:eastAsia="ru-RU"/>
         </w:rPr>
+        <w:lastRenderedPageBreak/>
         <w:t>EXPOSE 80</w:t>
       </w:r>
     </w:p>
@@ -2030,7 +2118,6 @@
         <w:rPr>
           <w:rStyle w:val="fontstyle21"/>
         </w:rPr>
-        <w:lastRenderedPageBreak/>
         <w:t>Листинг</w:t>
       </w:r>
       <w:r>
@@ -3385,7 +3472,6 @@
   <w:style w:type="character" w:default="1" w:styleId="a0">
     <w:name w:val="Default Paragraph Font"/>
     <w:uiPriority w:val="1"/>
-    <w:semiHidden/>
     <w:unhideWhenUsed/>
   </w:style>
   <w:style w:type="table" w:default="1" w:styleId="a1">

--- a/practice1/Практическая работа № 1 ИКБО-32-21 Быченков АК.docx
+++ b/practice1/Практическая работа № 1 ИКБО-32-21 Быченков АК.docx
@@ -888,7 +888,21 @@
           <w:sz w:val="28"/>
         </w:rPr>
         <w:tab/>
-        <w:t>«____»____________ 202</w:t>
+        <w:t>«___</w:t>
+      </w:r>
+      <w:proofErr w:type="gramStart"/>
+      <w:r>
+        <w:rPr>
+          <w:sz w:val="28"/>
+        </w:rPr>
+        <w:t>_»_</w:t>
+      </w:r>
+      <w:proofErr w:type="gramEnd"/>
+      <w:r>
+        <w:rPr>
+          <w:sz w:val="28"/>
+        </w:rPr>
+        <w:t>___________ 202</w:t>
       </w:r>
       <w:r>
         <w:rPr>
@@ -2235,8 +2249,19 @@
           <w:szCs w:val="24"/>
           <w:lang w:val="en-US" w:eastAsia="ru-RU"/>
         </w:rPr>
-        <w:t xml:space="preserve">    build: .</w:t>
-      </w:r>
+        <w:t xml:space="preserve">    build</w:t>
+      </w:r>
+      <w:proofErr w:type="gramStart"/>
+      <w:r>
+        <w:rPr>
+          <w:rFonts w:ascii="Consolas" w:eastAsia="Times New Roman" w:hAnsi="Consolas" w:cs="JetBrains Mono"/>
+          <w:sz w:val="24"/>
+          <w:szCs w:val="24"/>
+          <w:lang w:val="en-US" w:eastAsia="ru-RU"/>
+        </w:rPr>
+        <w:t>: .</w:t>
+      </w:r>
+      <w:proofErr w:type="gramEnd"/>
     </w:p>
     <w:p>
       <w:pPr>
@@ -2500,6 +2525,7 @@
         <w:t xml:space="preserve">    image: </w:t>
       </w:r>
       <w:proofErr w:type="spellStart"/>
+      <w:proofErr w:type="gramStart"/>
       <w:r>
         <w:rPr>
           <w:rFonts w:ascii="Consolas" w:eastAsia="Times New Roman" w:hAnsi="Consolas" w:cs="JetBrains Mono"/>
@@ -2510,6 +2536,7 @@
         <w:t>mysql:latest</w:t>
       </w:r>
       <w:proofErr w:type="spellEnd"/>
+      <w:proofErr w:type="gramEnd"/>
     </w:p>
     <w:p>
       <w:pPr>
@@ -2830,7 +2857,27 @@
           <w:szCs w:val="24"/>
           <w:lang w:val="en-US" w:eastAsia="ru-RU"/>
         </w:rPr>
-        <w:t xml:space="preserve">      - ./</w:t>
+        <w:t xml:space="preserve">      </w:t>
+      </w:r>
+      <w:proofErr w:type="gramStart"/>
+      <w:r>
+        <w:rPr>
+          <w:rFonts w:ascii="Consolas" w:eastAsia="Times New Roman" w:hAnsi="Consolas" w:cs="JetBrains Mono"/>
+          <w:sz w:val="24"/>
+          <w:szCs w:val="24"/>
+          <w:lang w:val="en-US" w:eastAsia="ru-RU"/>
+        </w:rPr>
+        <w:t>- .</w:t>
+      </w:r>
+      <w:proofErr w:type="gramEnd"/>
+      <w:r>
+        <w:rPr>
+          <w:rFonts w:ascii="Consolas" w:eastAsia="Times New Roman" w:hAnsi="Consolas" w:cs="JetBrains Mono"/>
+          <w:sz w:val="24"/>
+          <w:szCs w:val="24"/>
+          <w:lang w:val="en-US" w:eastAsia="ru-RU"/>
+        </w:rPr>
+        <w:t>/</w:t>
       </w:r>
       <w:proofErr w:type="spellStart"/>
       <w:r>
@@ -2867,26 +2914,964 @@
     <w:p>
       <w:pPr>
         <w:spacing w:after="120" w:line="360" w:lineRule="auto"/>
-        <w:ind w:firstLine="708"/>
+        <w:ind w:firstLine="709"/>
         <w:jc w:val="both"/>
         <w:rPr>
           <w:rFonts w:ascii="Times New Roman" w:hAnsi="Times New Roman" w:cs="Times New Roman"/>
+          <w:b/>
+          <w:bCs/>
+          <w:sz w:val="28"/>
+          <w:szCs w:val="28"/>
+        </w:rPr>
+      </w:pPr>
+      <w:r>
+        <w:rPr>
+          <w:rFonts w:ascii="Times New Roman" w:hAnsi="Times New Roman" w:cs="Times New Roman"/>
+          <w:b/>
+          <w:bCs/>
+          <w:sz w:val="28"/>
+          <w:szCs w:val="28"/>
+        </w:rPr>
+        <w:t>Вывод</w:t>
+      </w:r>
+    </w:p>
+    <w:p>
+      <w:pPr>
+        <w:spacing w:after="120" w:line="360" w:lineRule="auto"/>
+        <w:ind w:firstLine="709"/>
+        <w:jc w:val="both"/>
+        <w:rPr>
+          <w:rFonts w:ascii="Times New Roman" w:hAnsi="Times New Roman" w:cs="Times New Roman"/>
+          <w:sz w:val="28"/>
+          <w:szCs w:val="28"/>
+        </w:rPr>
+      </w:pPr>
+      <w:r>
+        <w:rPr>
+          <w:rFonts w:ascii="Times New Roman" w:hAnsi="Times New Roman" w:cs="Times New Roman"/>
+          <w:sz w:val="28"/>
+          <w:szCs w:val="28"/>
+        </w:rPr>
+        <w:t>В ходе выполнения практической работы были получены навыки сборки</w:t>
+      </w:r>
+      <w:r>
+        <w:rPr>
+          <w:rFonts w:ascii="Times New Roman" w:hAnsi="Times New Roman" w:cs="Times New Roman"/>
+          <w:sz w:val="28"/>
+          <w:szCs w:val="28"/>
+        </w:rPr>
+        <w:t xml:space="preserve"> и запуск</w:t>
+      </w:r>
+      <w:r>
+        <w:rPr>
+          <w:rFonts w:ascii="Times New Roman" w:hAnsi="Times New Roman" w:cs="Times New Roman"/>
+          <w:sz w:val="28"/>
+          <w:szCs w:val="28"/>
+        </w:rPr>
+        <w:t xml:space="preserve">а </w:t>
+      </w:r>
+      <w:r>
+        <w:rPr>
+          <w:rFonts w:ascii="Times New Roman" w:hAnsi="Times New Roman" w:cs="Times New Roman"/>
+          <w:sz w:val="28"/>
+          <w:szCs w:val="28"/>
+        </w:rPr>
+        <w:t xml:space="preserve">контейнеров с помощью </w:t>
+      </w:r>
+      <w:proofErr w:type="spellStart"/>
+      <w:r>
+        <w:rPr>
+          <w:rFonts w:ascii="Times New Roman" w:hAnsi="Times New Roman" w:cs="Times New Roman"/>
+          <w:sz w:val="28"/>
+          <w:szCs w:val="28"/>
+        </w:rPr>
+        <w:t>Docker</w:t>
+      </w:r>
+      <w:proofErr w:type="spellEnd"/>
+      <w:r>
+        <w:rPr>
+          <w:rFonts w:ascii="Times New Roman" w:hAnsi="Times New Roman" w:cs="Times New Roman"/>
+          <w:sz w:val="28"/>
+          <w:szCs w:val="28"/>
+        </w:rPr>
+        <w:t xml:space="preserve"> </w:t>
+      </w:r>
+      <w:proofErr w:type="spellStart"/>
+      <w:r>
+        <w:rPr>
+          <w:rFonts w:ascii="Times New Roman" w:hAnsi="Times New Roman" w:cs="Times New Roman"/>
+          <w:sz w:val="28"/>
+          <w:szCs w:val="28"/>
+        </w:rPr>
+        <w:t>Compose</w:t>
+      </w:r>
+      <w:proofErr w:type="spellEnd"/>
+      <w:r>
+        <w:rPr>
+          <w:rFonts w:ascii="Times New Roman" w:hAnsi="Times New Roman" w:cs="Times New Roman"/>
+          <w:sz w:val="28"/>
+          <w:szCs w:val="28"/>
+        </w:rPr>
+        <w:t>.</w:t>
+      </w:r>
+    </w:p>
+    <w:p>
+      <w:pPr>
+        <w:spacing w:after="120" w:line="360" w:lineRule="auto"/>
+        <w:ind w:firstLine="709"/>
+        <w:jc w:val="both"/>
+        <w:rPr>
+          <w:rFonts w:ascii="Times New Roman" w:hAnsi="Times New Roman" w:cs="Times New Roman"/>
+          <w:b/>
+          <w:bCs/>
+          <w:sz w:val="28"/>
+          <w:szCs w:val="28"/>
+        </w:rPr>
+      </w:pPr>
+      <w:r>
+        <w:rPr>
+          <w:rFonts w:ascii="Times New Roman" w:hAnsi="Times New Roman" w:cs="Times New Roman"/>
+          <w:b/>
+          <w:bCs/>
+          <w:sz w:val="28"/>
+          <w:szCs w:val="28"/>
+        </w:rPr>
+        <w:t>Ответы на вопросы</w:t>
+      </w:r>
+    </w:p>
+    <w:p>
+      <w:pPr>
+        <w:spacing w:after="120" w:line="360" w:lineRule="auto"/>
+        <w:ind w:firstLine="709"/>
+        <w:jc w:val="both"/>
+        <w:rPr>
+          <w:rFonts w:ascii="Times New Roman" w:hAnsi="Times New Roman" w:cs="Times New Roman"/>
+          <w:sz w:val="28"/>
+          <w:szCs w:val="28"/>
+          <w:lang w:eastAsia="zh-CN"/>
+        </w:rPr>
+      </w:pPr>
+      <w:r>
+        <w:rPr>
+          <w:rFonts w:ascii="Times New Roman" w:hAnsi="Times New Roman" w:cs="Times New Roman"/>
+          <w:sz w:val="28"/>
+          <w:szCs w:val="28"/>
+          <w:lang w:eastAsia="zh-CN"/>
+        </w:rPr>
+        <w:lastRenderedPageBreak/>
+        <w:t xml:space="preserve">Что такое </w:t>
+      </w:r>
+      <w:r>
+        <w:rPr>
+          <w:rFonts w:ascii="Times New Roman" w:hAnsi="Times New Roman" w:cs="Times New Roman"/>
+          <w:sz w:val="28"/>
+          <w:szCs w:val="28"/>
+          <w:lang w:val="en-US" w:eastAsia="zh-CN"/>
+        </w:rPr>
+        <w:t>Apache</w:t>
+      </w:r>
+      <w:r>
+        <w:rPr>
+          <w:rFonts w:ascii="Times New Roman" w:hAnsi="Times New Roman" w:cs="Times New Roman"/>
+          <w:sz w:val="28"/>
+          <w:szCs w:val="28"/>
+          <w:lang w:eastAsia="zh-CN"/>
+        </w:rPr>
+        <w:t xml:space="preserve"> и для чего он нужен?</w:t>
+      </w:r>
+    </w:p>
+    <w:p>
+      <w:pPr>
+        <w:spacing w:after="120" w:line="360" w:lineRule="auto"/>
+        <w:ind w:firstLine="709"/>
+        <w:jc w:val="both"/>
+        <w:rPr>
+          <w:rFonts w:ascii="Times New Roman" w:hAnsi="Times New Roman" w:cs="Times New Roman"/>
+          <w:sz w:val="28"/>
+          <w:szCs w:val="28"/>
+        </w:rPr>
+      </w:pPr>
+      <w:r>
+        <w:rPr>
+          <w:rFonts w:ascii="Times New Roman" w:hAnsi="Times New Roman" w:cs="Times New Roman"/>
           <w:sz w:val="28"/>
           <w:szCs w:val="28"/>
           <w:lang w:val="en-US"/>
         </w:rPr>
-      </w:pPr>
+        <w:t>Apache</w:t>
+      </w:r>
+      <w:r>
+        <w:rPr>
+          <w:rFonts w:ascii="Times New Roman" w:hAnsi="Times New Roman" w:cs="Times New Roman"/>
+          <w:sz w:val="28"/>
+          <w:szCs w:val="28"/>
+        </w:rPr>
+        <w:t xml:space="preserve"> –</w:t>
+      </w:r>
+      <w:r>
+        <w:rPr>
+          <w:rFonts w:ascii="Times New Roman" w:hAnsi="Times New Roman" w:cs="Times New Roman"/>
+          <w:sz w:val="28"/>
+          <w:szCs w:val="28"/>
+        </w:rPr>
+        <w:t xml:space="preserve"> </w:t>
+      </w:r>
+      <w:r>
+        <w:rPr>
+          <w:rFonts w:ascii="Times New Roman" w:hAnsi="Times New Roman" w:cs="Times New Roman"/>
+          <w:sz w:val="28"/>
+          <w:szCs w:val="28"/>
+        </w:rPr>
+        <w:t>свободный</w:t>
+      </w:r>
+      <w:r>
+        <w:rPr>
+          <w:rFonts w:ascii="Times New Roman" w:hAnsi="Times New Roman" w:cs="Times New Roman"/>
+          <w:sz w:val="28"/>
+          <w:szCs w:val="28"/>
+        </w:rPr>
+        <w:t xml:space="preserve"> веб-сервер, </w:t>
+      </w:r>
+      <w:r>
+        <w:rPr>
+          <w:rFonts w:ascii="Times New Roman" w:hAnsi="Times New Roman" w:cs="Times New Roman"/>
+          <w:sz w:val="28"/>
+          <w:szCs w:val="28"/>
+        </w:rPr>
+        <w:t>который используется для обслуживания и доставки веб-содержимого через Интернет. Он предоставляет программное обеспечение для обработки HTTP-запросов от клиентов и отправки веб-страниц и ресурсов на эти запросы.</w:t>
+      </w:r>
     </w:p>
     <w:p>
       <w:pPr>
         <w:spacing w:after="120" w:line="360" w:lineRule="auto"/>
-        <w:ind w:firstLine="708"/>
+        <w:ind w:firstLine="709"/>
         <w:jc w:val="both"/>
         <w:rPr>
           <w:rFonts w:ascii="Times New Roman" w:hAnsi="Times New Roman" w:cs="Times New Roman"/>
           <w:sz w:val="28"/>
           <w:szCs w:val="28"/>
-          <w:lang w:val="en-US"/>
+          <w:lang w:eastAsia="zh-CN"/>
+        </w:rPr>
+      </w:pPr>
+      <w:r>
+        <w:rPr>
+          <w:rFonts w:ascii="Times New Roman" w:hAnsi="Times New Roman" w:cs="Times New Roman"/>
+          <w:sz w:val="28"/>
+          <w:szCs w:val="28"/>
+          <w:lang w:eastAsia="zh-CN"/>
+        </w:rPr>
+        <w:t>Что такое орк</w:t>
+      </w:r>
+      <w:r>
+        <w:rPr>
+          <w:rFonts w:ascii="Times New Roman" w:hAnsi="Times New Roman" w:cs="Times New Roman"/>
+          <w:sz w:val="28"/>
+          <w:szCs w:val="28"/>
+          <w:lang w:eastAsia="zh-CN"/>
+        </w:rPr>
+        <w:t>е</w:t>
+      </w:r>
+      <w:r>
+        <w:rPr>
+          <w:rFonts w:ascii="Times New Roman" w:hAnsi="Times New Roman" w:cs="Times New Roman"/>
+          <w:sz w:val="28"/>
+          <w:szCs w:val="28"/>
+          <w:lang w:eastAsia="zh-CN"/>
+        </w:rPr>
+        <w:t>страция контейнеров и для чего это нужно?</w:t>
+      </w:r>
+      <w:bookmarkStart w:id="0" w:name="__DdeLink__375_3579149789"/>
+    </w:p>
+    <w:p>
+      <w:pPr>
+        <w:spacing w:after="120" w:line="360" w:lineRule="auto"/>
+        <w:ind w:firstLine="709"/>
+        <w:jc w:val="both"/>
+        <w:rPr>
+          <w:rFonts w:ascii="Times New Roman" w:hAnsi="Times New Roman" w:cs="Times New Roman"/>
+          <w:sz w:val="28"/>
+          <w:szCs w:val="28"/>
+        </w:rPr>
+      </w:pPr>
+      <w:r>
+        <w:rPr>
+          <w:rFonts w:ascii="Times New Roman" w:hAnsi="Times New Roman" w:cs="Times New Roman"/>
+          <w:sz w:val="28"/>
+          <w:szCs w:val="28"/>
+          <w:lang w:eastAsia="zh-CN"/>
+        </w:rPr>
+        <w:t>Оркестрация контейнеров – технология, позволяющая автоматически управлять контейнерами</w:t>
+      </w:r>
+      <w:r>
+        <w:rPr>
+          <w:rFonts w:ascii="Times New Roman" w:hAnsi="Times New Roman" w:cs="Times New Roman"/>
+          <w:sz w:val="28"/>
+          <w:szCs w:val="28"/>
+          <w:lang w:eastAsia="zh-CN"/>
+        </w:rPr>
+        <w:t xml:space="preserve">. На практике часто используют такие инструменты как </w:t>
+      </w:r>
+      <w:r>
+        <w:rPr>
+          <w:rFonts w:ascii="Times New Roman" w:hAnsi="Times New Roman" w:cs="Times New Roman"/>
+          <w:sz w:val="28"/>
+          <w:szCs w:val="28"/>
+          <w:lang w:val="en-US" w:eastAsia="zh-CN"/>
+        </w:rPr>
+        <w:t>Kubernetes</w:t>
+      </w:r>
+      <w:r>
+        <w:rPr>
+          <w:rFonts w:ascii="Times New Roman" w:hAnsi="Times New Roman" w:cs="Times New Roman"/>
+          <w:sz w:val="28"/>
+          <w:szCs w:val="28"/>
+          <w:lang w:eastAsia="zh-CN"/>
+        </w:rPr>
+        <w:t xml:space="preserve">, </w:t>
+      </w:r>
+      <w:r>
+        <w:rPr>
+          <w:rFonts w:ascii="Times New Roman" w:hAnsi="Times New Roman" w:cs="Times New Roman"/>
+          <w:sz w:val="28"/>
+          <w:szCs w:val="28"/>
+          <w:lang w:val="en-US" w:eastAsia="zh-CN"/>
+        </w:rPr>
+        <w:t>Docker</w:t>
+      </w:r>
+      <w:r>
+        <w:rPr>
+          <w:rFonts w:ascii="Times New Roman" w:hAnsi="Times New Roman" w:cs="Times New Roman"/>
+          <w:sz w:val="28"/>
+          <w:szCs w:val="28"/>
+          <w:lang w:eastAsia="zh-CN"/>
+        </w:rPr>
+        <w:t xml:space="preserve"> </w:t>
+      </w:r>
+      <w:r>
+        <w:rPr>
+          <w:rFonts w:ascii="Times New Roman" w:hAnsi="Times New Roman" w:cs="Times New Roman"/>
+          <w:sz w:val="28"/>
+          <w:szCs w:val="28"/>
+          <w:lang w:val="en-US" w:eastAsia="zh-CN"/>
+        </w:rPr>
+        <w:t>Swarm</w:t>
+      </w:r>
+      <w:r>
+        <w:rPr>
+          <w:rFonts w:ascii="Times New Roman" w:hAnsi="Times New Roman" w:cs="Times New Roman"/>
+          <w:sz w:val="28"/>
+          <w:szCs w:val="28"/>
+          <w:lang w:eastAsia="zh-CN"/>
+        </w:rPr>
+        <w:t xml:space="preserve">, </w:t>
+      </w:r>
+      <w:r>
+        <w:rPr>
+          <w:rFonts w:ascii="Times New Roman" w:hAnsi="Times New Roman" w:cs="Times New Roman"/>
+          <w:sz w:val="28"/>
+          <w:szCs w:val="28"/>
+          <w:lang w:val="en-US" w:eastAsia="zh-CN"/>
+        </w:rPr>
+        <w:t>Apache</w:t>
+      </w:r>
+      <w:r>
+        <w:rPr>
+          <w:rFonts w:ascii="Times New Roman" w:hAnsi="Times New Roman" w:cs="Times New Roman"/>
+          <w:sz w:val="28"/>
+          <w:szCs w:val="28"/>
+          <w:lang w:eastAsia="zh-CN"/>
+        </w:rPr>
+        <w:t xml:space="preserve"> </w:t>
+      </w:r>
+      <w:r>
+        <w:rPr>
+          <w:rFonts w:ascii="Times New Roman" w:hAnsi="Times New Roman" w:cs="Times New Roman"/>
+          <w:sz w:val="28"/>
+          <w:szCs w:val="28"/>
+          <w:lang w:val="en-US" w:eastAsia="zh-CN"/>
+        </w:rPr>
+        <w:t>Mesos</w:t>
+      </w:r>
+      <w:r>
+        <w:rPr>
+          <w:rFonts w:ascii="Times New Roman" w:hAnsi="Times New Roman" w:cs="Times New Roman"/>
+          <w:sz w:val="28"/>
+          <w:szCs w:val="28"/>
+          <w:lang w:eastAsia="zh-CN"/>
+        </w:rPr>
+        <w:t>.</w:t>
+      </w:r>
+      <w:r>
+        <w:rPr>
+          <w:rFonts w:ascii="Times New Roman" w:hAnsi="Times New Roman" w:cs="Times New Roman"/>
+          <w:sz w:val="28"/>
+          <w:szCs w:val="28"/>
+          <w:lang w:eastAsia="zh-CN"/>
+        </w:rPr>
+        <w:t xml:space="preserve"> </w:t>
+      </w:r>
+      <w:r>
+        <w:rPr>
+          <w:rFonts w:ascii="Times New Roman" w:hAnsi="Times New Roman" w:cs="Times New Roman"/>
+          <w:sz w:val="28"/>
+          <w:szCs w:val="28"/>
+          <w:lang w:eastAsia="zh-CN"/>
+        </w:rPr>
+        <w:t xml:space="preserve">Они </w:t>
+      </w:r>
+      <w:r>
+        <w:rPr>
+          <w:rFonts w:ascii="Times New Roman" w:hAnsi="Times New Roman" w:cs="Times New Roman"/>
+          <w:sz w:val="28"/>
+          <w:szCs w:val="28"/>
+          <w:lang w:eastAsia="zh-CN"/>
+        </w:rPr>
+        <w:t>помогает автоматизировать управление контейнерами, обеспечивая балансировку нагрузки, масштабирование приложений</w:t>
+      </w:r>
+      <w:r>
+        <w:rPr>
+          <w:rFonts w:ascii="Times New Roman" w:hAnsi="Times New Roman" w:cs="Times New Roman"/>
+          <w:sz w:val="28"/>
+          <w:szCs w:val="28"/>
+          <w:lang w:eastAsia="zh-CN"/>
+        </w:rPr>
+        <w:t xml:space="preserve">, </w:t>
+      </w:r>
+      <w:r>
+        <w:rPr>
+          <w:rFonts w:ascii="Times New Roman" w:hAnsi="Times New Roman" w:cs="Times New Roman"/>
+          <w:sz w:val="28"/>
+          <w:szCs w:val="28"/>
+          <w:lang w:eastAsia="zh-CN"/>
+        </w:rPr>
+        <w:t>упроща</w:t>
+      </w:r>
+      <w:r>
+        <w:rPr>
+          <w:rFonts w:ascii="Times New Roman" w:hAnsi="Times New Roman" w:cs="Times New Roman"/>
+          <w:sz w:val="28"/>
+          <w:szCs w:val="28"/>
+          <w:lang w:eastAsia="zh-CN"/>
+        </w:rPr>
+        <w:t>ю</w:t>
+      </w:r>
+      <w:r>
+        <w:rPr>
+          <w:rFonts w:ascii="Times New Roman" w:hAnsi="Times New Roman" w:cs="Times New Roman"/>
+          <w:sz w:val="28"/>
+          <w:szCs w:val="28"/>
+          <w:lang w:eastAsia="zh-CN"/>
+        </w:rPr>
+        <w:t>т развертывание и управление множеством контейнеризированных приложений, делая их более надежными и масштабируемыми.</w:t>
+      </w:r>
+    </w:p>
+    <w:p>
+      <w:pPr>
+        <w:spacing w:after="120" w:line="360" w:lineRule="auto"/>
+        <w:ind w:firstLine="709"/>
+        <w:jc w:val="both"/>
+        <w:rPr>
+          <w:rFonts w:ascii="Times New Roman" w:hAnsi="Times New Roman" w:cs="Times New Roman"/>
+          <w:sz w:val="28"/>
+          <w:szCs w:val="28"/>
+          <w:lang w:eastAsia="zh-CN"/>
+        </w:rPr>
+      </w:pPr>
+      <w:r>
+        <w:rPr>
+          <w:rFonts w:ascii="Times New Roman" w:hAnsi="Times New Roman" w:cs="Times New Roman"/>
+          <w:sz w:val="28"/>
+          <w:szCs w:val="28"/>
+          <w:lang w:eastAsia="zh-CN"/>
+        </w:rPr>
+        <w:t>Что такое сервер</w:t>
+      </w:r>
+      <w:r>
+        <w:rPr>
+          <w:rFonts w:ascii="Times New Roman" w:hAnsi="Times New Roman" w:cs="Times New Roman"/>
+          <w:sz w:val="28"/>
+          <w:szCs w:val="28"/>
+          <w:lang w:eastAsia="zh-CN"/>
+        </w:rPr>
+        <w:t>?</w:t>
+      </w:r>
+      <w:bookmarkEnd w:id="0"/>
+    </w:p>
+    <w:p>
+      <w:pPr>
+        <w:spacing w:after="120" w:line="360" w:lineRule="auto"/>
+        <w:ind w:firstLine="709"/>
+        <w:jc w:val="both"/>
+        <w:rPr>
+          <w:rFonts w:ascii="Times New Roman" w:hAnsi="Times New Roman" w:cs="Times New Roman"/>
+          <w:sz w:val="28"/>
+          <w:szCs w:val="28"/>
+        </w:rPr>
+      </w:pPr>
+      <w:r>
+        <w:rPr>
+          <w:rFonts w:ascii="Times New Roman" w:hAnsi="Times New Roman" w:cs="Times New Roman"/>
+          <w:sz w:val="28"/>
+          <w:szCs w:val="28"/>
+        </w:rPr>
+        <w:t>Сервер</w:t>
+      </w:r>
+      <w:r>
+        <w:rPr>
+          <w:rFonts w:ascii="Times New Roman" w:hAnsi="Times New Roman" w:cs="Times New Roman"/>
+          <w:sz w:val="28"/>
+          <w:szCs w:val="28"/>
+        </w:rPr>
+        <w:t xml:space="preserve"> – </w:t>
+      </w:r>
+      <w:r>
+        <w:rPr>
+          <w:rFonts w:ascii="Times New Roman" w:hAnsi="Times New Roman" w:cs="Times New Roman"/>
+          <w:sz w:val="28"/>
+          <w:szCs w:val="28"/>
+        </w:rPr>
+        <w:t>это вычислительное устройство или программное обеспечение, которое предназначено для обработки запросов от клиентских устройств</w:t>
+      </w:r>
+      <w:r>
+        <w:rPr>
+          <w:rFonts w:ascii="Times New Roman" w:hAnsi="Times New Roman" w:cs="Times New Roman"/>
+          <w:sz w:val="28"/>
+          <w:szCs w:val="28"/>
+        </w:rPr>
+        <w:t>.</w:t>
+      </w:r>
+    </w:p>
+    <w:p>
+      <w:pPr>
+        <w:spacing w:after="120" w:line="360" w:lineRule="auto"/>
+        <w:ind w:firstLine="709"/>
+        <w:jc w:val="both"/>
+        <w:rPr>
+          <w:rFonts w:ascii="Times New Roman" w:hAnsi="Times New Roman" w:cs="Times New Roman"/>
+          <w:b/>
+          <w:bCs/>
+          <w:sz w:val="28"/>
+          <w:szCs w:val="28"/>
+        </w:rPr>
+      </w:pPr>
+      <w:r>
+        <w:rPr>
+          <w:rFonts w:ascii="Times New Roman" w:hAnsi="Times New Roman" w:cs="Times New Roman"/>
+          <w:b/>
+          <w:bCs/>
+          <w:sz w:val="28"/>
+          <w:szCs w:val="28"/>
+        </w:rPr>
+        <w:t>Ссылка на удаленный репозиторий проекта</w:t>
+      </w:r>
+    </w:p>
+    <w:p>
+      <w:pPr>
+        <w:spacing w:after="120" w:line="360" w:lineRule="auto"/>
+        <w:ind w:firstLine="709"/>
+        <w:jc w:val="both"/>
+        <w:rPr>
+          <w:rFonts w:ascii="Times New Roman" w:hAnsi="Times New Roman" w:cs="Times New Roman"/>
+          <w:sz w:val="28"/>
+          <w:szCs w:val="28"/>
+        </w:rPr>
+      </w:pPr>
+      <w:r>
+        <w:rPr>
+          <w:rFonts w:ascii="Times New Roman" w:hAnsi="Times New Roman" w:cs="Times New Roman"/>
+          <w:sz w:val="28"/>
+          <w:szCs w:val="28"/>
+        </w:rPr>
+        <w:t>https://github.com/descenty/server-side-5-sem</w:t>
+      </w:r>
+    </w:p>
+    <w:p>
+      <w:pPr>
+        <w:spacing w:after="120" w:line="360" w:lineRule="auto"/>
+        <w:ind w:firstLine="709"/>
+        <w:jc w:val="both"/>
+        <w:rPr>
+          <w:rFonts w:ascii="Times New Roman" w:hAnsi="Times New Roman" w:cs="Times New Roman"/>
+          <w:b/>
+          <w:bCs/>
+          <w:sz w:val="28"/>
+          <w:szCs w:val="28"/>
+        </w:rPr>
+      </w:pPr>
+      <w:r>
+        <w:rPr>
+          <w:rFonts w:ascii="Times New Roman" w:hAnsi="Times New Roman" w:cs="Times New Roman"/>
+          <w:b/>
+          <w:bCs/>
+          <w:sz w:val="28"/>
+          <w:szCs w:val="28"/>
+        </w:rPr>
+        <w:t>Список использованной литературы</w:t>
+      </w:r>
+    </w:p>
+    <w:p>
+      <w:pPr>
+        <w:numPr>
+          <w:ilvl w:val="0"/>
+          <w:numId w:val="3"/>
+        </w:numPr>
+        <w:tabs>
+          <w:tab w:val="left" w:pos="360"/>
+        </w:tabs>
+        <w:suppressAutoHyphens/>
+        <w:spacing w:after="0" w:line="360" w:lineRule="auto"/>
+        <w:ind w:left="0" w:right="-1" w:firstLine="709"/>
+        <w:rPr>
+          <w:rFonts w:ascii="Times New Roman" w:eastAsia="Times New Roman" w:hAnsi="Times New Roman" w:cs="Times New Roman"/>
+          <w:sz w:val="28"/>
+          <w:szCs w:val="28"/>
+          <w:lang w:eastAsia="ru-RU"/>
+        </w:rPr>
+      </w:pPr>
+      <w:r>
+        <w:rPr>
+          <w:rFonts w:ascii="Times New Roman" w:eastAsia="Times New Roman" w:hAnsi="Times New Roman" w:cs="Times New Roman"/>
+          <w:sz w:val="28"/>
+          <w:szCs w:val="28"/>
+          <w:lang w:eastAsia="ru-RU"/>
+        </w:rPr>
+        <w:t xml:space="preserve">Официальная документация докера: </w:t>
+      </w:r>
+      <w:hyperlink r:id="rId6" w:history="1">
+        <w:r>
+          <w:rPr>
+            <w:rStyle w:val="a6"/>
+            <w:rFonts w:ascii="Times New Roman" w:eastAsia="Times New Roman" w:hAnsi="Times New Roman" w:cs="Times New Roman"/>
+            <w:color w:val="1155CC"/>
+            <w:sz w:val="28"/>
+            <w:szCs w:val="28"/>
+            <w:lang w:eastAsia="ru-RU"/>
+          </w:rPr>
+          <w:t>https://docs.docker.com/</w:t>
+        </w:r>
+      </w:hyperlink>
+    </w:p>
+    <w:p>
+      <w:pPr>
+        <w:numPr>
+          <w:ilvl w:val="0"/>
+          <w:numId w:val="3"/>
+        </w:numPr>
+        <w:tabs>
+          <w:tab w:val="left" w:pos="360"/>
+        </w:tabs>
+        <w:suppressAutoHyphens/>
+        <w:spacing w:after="0" w:line="360" w:lineRule="auto"/>
+        <w:ind w:left="0" w:right="-1" w:firstLine="709"/>
+        <w:rPr>
+          <w:rFonts w:ascii="Times New Roman" w:eastAsia="Times New Roman" w:hAnsi="Times New Roman" w:cs="Times New Roman"/>
+          <w:sz w:val="28"/>
+          <w:szCs w:val="28"/>
+          <w:lang w:eastAsia="ru-RU"/>
+        </w:rPr>
+      </w:pPr>
+      <w:r>
+        <w:rPr>
+          <w:rFonts w:ascii="Times New Roman" w:eastAsia="Times New Roman" w:hAnsi="Times New Roman" w:cs="Times New Roman"/>
+          <w:sz w:val="28"/>
+          <w:szCs w:val="28"/>
+          <w:lang w:eastAsia="ru-RU"/>
+        </w:rPr>
+        <w:t xml:space="preserve">Руководство по </w:t>
+      </w:r>
+      <w:r>
+        <w:rPr>
+          <w:rFonts w:ascii="Times New Roman" w:eastAsia="Times New Roman" w:hAnsi="Times New Roman" w:cs="Times New Roman"/>
+          <w:sz w:val="28"/>
+          <w:szCs w:val="28"/>
+          <w:lang w:val="en-US" w:eastAsia="ru-RU"/>
+        </w:rPr>
+        <w:t>Docker</w:t>
+      </w:r>
+      <w:r>
+        <w:rPr>
+          <w:rFonts w:ascii="Times New Roman" w:eastAsia="Times New Roman" w:hAnsi="Times New Roman" w:cs="Times New Roman"/>
+          <w:sz w:val="28"/>
+          <w:szCs w:val="28"/>
+          <w:lang w:eastAsia="ru-RU"/>
+        </w:rPr>
+        <w:t xml:space="preserve"> </w:t>
+      </w:r>
+      <w:r>
+        <w:rPr>
+          <w:rFonts w:ascii="Times New Roman" w:eastAsia="Times New Roman" w:hAnsi="Times New Roman" w:cs="Times New Roman"/>
+          <w:sz w:val="28"/>
+          <w:szCs w:val="28"/>
+          <w:lang w:val="en-US" w:eastAsia="ru-RU"/>
+        </w:rPr>
+        <w:t>Compose</w:t>
+      </w:r>
+      <w:r>
+        <w:rPr>
+          <w:rFonts w:ascii="Times New Roman" w:eastAsia="Times New Roman" w:hAnsi="Times New Roman" w:cs="Times New Roman"/>
+          <w:sz w:val="28"/>
+          <w:szCs w:val="28"/>
+          <w:lang w:eastAsia="ru-RU"/>
+        </w:rPr>
+        <w:t xml:space="preserve">: </w:t>
+      </w:r>
+      <w:hyperlink r:id="rId7" w:history="1">
+        <w:r>
+          <w:rPr>
+            <w:rStyle w:val="a6"/>
+            <w:rFonts w:ascii="Times New Roman" w:eastAsia="Times New Roman" w:hAnsi="Times New Roman" w:cs="Times New Roman"/>
+            <w:sz w:val="28"/>
+            <w:szCs w:val="28"/>
+            <w:lang w:val="en-US" w:eastAsia="ru-RU"/>
+          </w:rPr>
+          <w:t>https</w:t>
+        </w:r>
+        <w:r>
+          <w:rPr>
+            <w:rStyle w:val="a6"/>
+            <w:rFonts w:ascii="Times New Roman" w:eastAsia="Times New Roman" w:hAnsi="Times New Roman" w:cs="Times New Roman"/>
+            <w:sz w:val="28"/>
+            <w:szCs w:val="28"/>
+            <w:lang w:eastAsia="ru-RU"/>
+          </w:rPr>
+          <w:t>://</w:t>
+        </w:r>
+        <w:proofErr w:type="spellStart"/>
+        <w:r>
+          <w:rPr>
+            <w:rStyle w:val="a6"/>
+            <w:rFonts w:ascii="Times New Roman" w:eastAsia="Times New Roman" w:hAnsi="Times New Roman" w:cs="Times New Roman"/>
+            <w:sz w:val="28"/>
+            <w:szCs w:val="28"/>
+            <w:lang w:val="en-US" w:eastAsia="ru-RU"/>
+          </w:rPr>
+          <w:t>habr</w:t>
+        </w:r>
+        <w:proofErr w:type="spellEnd"/>
+        <w:r>
+          <w:rPr>
+            <w:rStyle w:val="a6"/>
+            <w:rFonts w:ascii="Times New Roman" w:eastAsia="Times New Roman" w:hAnsi="Times New Roman" w:cs="Times New Roman"/>
+            <w:sz w:val="28"/>
+            <w:szCs w:val="28"/>
+            <w:lang w:eastAsia="ru-RU"/>
+          </w:rPr>
+          <w:t>.</w:t>
+        </w:r>
+        <w:r>
+          <w:rPr>
+            <w:rStyle w:val="a6"/>
+            <w:rFonts w:ascii="Times New Roman" w:eastAsia="Times New Roman" w:hAnsi="Times New Roman" w:cs="Times New Roman"/>
+            <w:sz w:val="28"/>
+            <w:szCs w:val="28"/>
+            <w:lang w:val="en-US" w:eastAsia="ru-RU"/>
+          </w:rPr>
+          <w:t>com</w:t>
+        </w:r>
+        <w:r>
+          <w:rPr>
+            <w:rStyle w:val="a6"/>
+            <w:rFonts w:ascii="Times New Roman" w:eastAsia="Times New Roman" w:hAnsi="Times New Roman" w:cs="Times New Roman"/>
+            <w:sz w:val="28"/>
+            <w:szCs w:val="28"/>
+            <w:lang w:eastAsia="ru-RU"/>
+          </w:rPr>
+          <w:t>/</w:t>
+        </w:r>
+        <w:proofErr w:type="spellStart"/>
+        <w:r>
+          <w:rPr>
+            <w:rStyle w:val="a6"/>
+            <w:rFonts w:ascii="Times New Roman" w:eastAsia="Times New Roman" w:hAnsi="Times New Roman" w:cs="Times New Roman"/>
+            <w:sz w:val="28"/>
+            <w:szCs w:val="28"/>
+            <w:lang w:val="en-US" w:eastAsia="ru-RU"/>
+          </w:rPr>
+          <w:t>ru</w:t>
+        </w:r>
+        <w:proofErr w:type="spellEnd"/>
+        <w:r>
+          <w:rPr>
+            <w:rStyle w:val="a6"/>
+            <w:rFonts w:ascii="Times New Roman" w:eastAsia="Times New Roman" w:hAnsi="Times New Roman" w:cs="Times New Roman"/>
+            <w:sz w:val="28"/>
+            <w:szCs w:val="28"/>
+            <w:lang w:eastAsia="ru-RU"/>
+          </w:rPr>
+          <w:t>/</w:t>
+        </w:r>
+        <w:r>
+          <w:rPr>
+            <w:rStyle w:val="a6"/>
+            <w:rFonts w:ascii="Times New Roman" w:eastAsia="Times New Roman" w:hAnsi="Times New Roman" w:cs="Times New Roman"/>
+            <w:sz w:val="28"/>
+            <w:szCs w:val="28"/>
+            <w:lang w:val="en-US" w:eastAsia="ru-RU"/>
+          </w:rPr>
+          <w:t>company</w:t>
+        </w:r>
+        <w:r>
+          <w:rPr>
+            <w:rStyle w:val="a6"/>
+            <w:rFonts w:ascii="Times New Roman" w:eastAsia="Times New Roman" w:hAnsi="Times New Roman" w:cs="Times New Roman"/>
+            <w:sz w:val="28"/>
+            <w:szCs w:val="28"/>
+            <w:lang w:eastAsia="ru-RU"/>
+          </w:rPr>
+          <w:t>/</w:t>
+        </w:r>
+        <w:proofErr w:type="spellStart"/>
+        <w:r>
+          <w:rPr>
+            <w:rStyle w:val="a6"/>
+            <w:rFonts w:ascii="Times New Roman" w:eastAsia="Times New Roman" w:hAnsi="Times New Roman" w:cs="Times New Roman"/>
+            <w:sz w:val="28"/>
+            <w:szCs w:val="28"/>
+            <w:lang w:val="en-US" w:eastAsia="ru-RU"/>
+          </w:rPr>
+          <w:t>ruvds</w:t>
+        </w:r>
+        <w:proofErr w:type="spellEnd"/>
+        <w:r>
+          <w:rPr>
+            <w:rStyle w:val="a6"/>
+            <w:rFonts w:ascii="Times New Roman" w:eastAsia="Times New Roman" w:hAnsi="Times New Roman" w:cs="Times New Roman"/>
+            <w:sz w:val="28"/>
+            <w:szCs w:val="28"/>
+            <w:lang w:eastAsia="ru-RU"/>
+          </w:rPr>
+          <w:t>/</w:t>
+        </w:r>
+        <w:r>
+          <w:rPr>
+            <w:rStyle w:val="a6"/>
+            <w:rFonts w:ascii="Times New Roman" w:eastAsia="Times New Roman" w:hAnsi="Times New Roman" w:cs="Times New Roman"/>
+            <w:sz w:val="28"/>
+            <w:szCs w:val="28"/>
+            <w:lang w:val="en-US" w:eastAsia="ru-RU"/>
+          </w:rPr>
+          <w:t>blog</w:t>
+        </w:r>
+        <w:r>
+          <w:rPr>
+            <w:rStyle w:val="a6"/>
+            <w:rFonts w:ascii="Times New Roman" w:eastAsia="Times New Roman" w:hAnsi="Times New Roman" w:cs="Times New Roman"/>
+            <w:sz w:val="28"/>
+            <w:szCs w:val="28"/>
+            <w:lang w:eastAsia="ru-RU"/>
+          </w:rPr>
+          <w:t>/450312/</w:t>
+        </w:r>
+      </w:hyperlink>
+    </w:p>
+    <w:p>
+      <w:pPr>
+        <w:numPr>
+          <w:ilvl w:val="0"/>
+          <w:numId w:val="3"/>
+        </w:numPr>
+        <w:tabs>
+          <w:tab w:val="left" w:pos="360"/>
+        </w:tabs>
+        <w:suppressAutoHyphens/>
+        <w:spacing w:after="0" w:line="360" w:lineRule="auto"/>
+        <w:ind w:left="0" w:right="-1" w:firstLine="709"/>
+        <w:rPr>
+          <w:rFonts w:ascii="Times New Roman" w:eastAsia="Times New Roman" w:hAnsi="Times New Roman" w:cs="Times New Roman"/>
+          <w:sz w:val="28"/>
+          <w:szCs w:val="28"/>
+          <w:lang w:eastAsia="ru-RU"/>
+        </w:rPr>
+      </w:pPr>
+      <w:r>
+        <w:rPr>
+          <w:rFonts w:ascii="Times New Roman" w:eastAsia="Times New Roman" w:hAnsi="Times New Roman" w:cs="Times New Roman"/>
+          <w:sz w:val="28"/>
+          <w:szCs w:val="28"/>
+          <w:lang w:eastAsia="ru-RU"/>
+        </w:rPr>
+        <w:t>С</w:t>
+      </w:r>
+      <w:r>
+        <w:rPr>
+          <w:rFonts w:ascii="Times New Roman" w:eastAsia="Times New Roman" w:hAnsi="Times New Roman" w:cs="Times New Roman"/>
+          <w:sz w:val="28"/>
+          <w:szCs w:val="28"/>
+          <w:lang w:eastAsia="ru-RU"/>
+        </w:rPr>
+        <w:t xml:space="preserve">татья про </w:t>
+      </w:r>
+      <w:r>
+        <w:rPr>
+          <w:rFonts w:ascii="Times New Roman" w:eastAsia="Times New Roman" w:hAnsi="Times New Roman" w:cs="Times New Roman"/>
+          <w:sz w:val="28"/>
+          <w:szCs w:val="28"/>
+          <w:lang w:val="en-US" w:eastAsia="ru-RU"/>
+        </w:rPr>
+        <w:t>D</w:t>
+      </w:r>
+      <w:proofErr w:type="spellStart"/>
+      <w:r>
+        <w:rPr>
+          <w:rFonts w:ascii="Times New Roman" w:eastAsia="Times New Roman" w:hAnsi="Times New Roman" w:cs="Times New Roman"/>
+          <w:sz w:val="28"/>
+          <w:szCs w:val="28"/>
+          <w:lang w:eastAsia="ru-RU"/>
+        </w:rPr>
+        <w:t>ockerfile</w:t>
+      </w:r>
+      <w:proofErr w:type="spellEnd"/>
+      <w:r>
+        <w:rPr>
+          <w:rFonts w:ascii="Times New Roman" w:eastAsia="Times New Roman" w:hAnsi="Times New Roman" w:cs="Times New Roman"/>
+          <w:sz w:val="28"/>
+          <w:szCs w:val="28"/>
+          <w:lang w:eastAsia="ru-RU"/>
+        </w:rPr>
+        <w:t xml:space="preserve">: </w:t>
+      </w:r>
+      <w:hyperlink r:id="rId8" w:history="1">
+        <w:r>
+          <w:rPr>
+            <w:rStyle w:val="a6"/>
+            <w:rFonts w:ascii="Times New Roman" w:eastAsia="Times New Roman" w:hAnsi="Times New Roman" w:cs="Times New Roman"/>
+            <w:color w:val="1155CC"/>
+            <w:sz w:val="28"/>
+            <w:szCs w:val="28"/>
+            <w:lang w:eastAsia="ru-RU"/>
+          </w:rPr>
+          <w:t>https://habr.com/ru/company/ruvds/blog/439980/</w:t>
+        </w:r>
+      </w:hyperlink>
+    </w:p>
+    <w:p>
+      <w:pPr>
+        <w:tabs>
+          <w:tab w:val="left" w:pos="360"/>
+        </w:tabs>
+        <w:suppressAutoHyphens/>
+        <w:spacing w:after="0" w:line="360" w:lineRule="auto"/>
+        <w:ind w:left="709" w:right="-1"/>
+        <w:jc w:val="both"/>
+        <w:rPr>
+          <w:rFonts w:ascii="Times New Roman" w:eastAsia="Times New Roman" w:hAnsi="Times New Roman" w:cs="Times New Roman"/>
+          <w:sz w:val="28"/>
+          <w:szCs w:val="28"/>
+          <w:lang w:eastAsia="ru-RU"/>
+        </w:rPr>
+      </w:pPr>
+    </w:p>
+    <w:p>
+      <w:pPr>
+        <w:spacing w:after="120" w:line="360" w:lineRule="auto"/>
+        <w:ind w:firstLine="709"/>
+        <w:jc w:val="both"/>
+        <w:rPr>
+          <w:rFonts w:ascii="Times New Roman" w:hAnsi="Times New Roman" w:cs="Times New Roman"/>
+          <w:b/>
+          <w:bCs/>
+          <w:sz w:val="28"/>
+          <w:szCs w:val="28"/>
         </w:rPr>
       </w:pPr>
     </w:p>
@@ -2898,7 +3883,6 @@
         <w:jc w:val="center"/>
         <w:rPr>
           <w:sz w:val="28"/>
-          <w:lang w:val="en-US"/>
         </w:rPr>
       </w:pPr>
     </w:p>
@@ -2915,9 +3899,9 @@
 <file path=word/numbering.xml><?xml version="1.0" encoding="utf-8"?>
 <w:numbering xmlns:wpc="http://schemas.microsoft.com/office/word/2010/wordprocessingCanvas" xmlns:cx="http://schemas.microsoft.com/office/drawing/2014/chartex" xmlns:cx1="http://schemas.microsoft.com/office/drawing/2015/9/8/chartex" xmlns:cx2="http://schemas.microsoft.com/office/drawing/2015/10/21/chartex" xmlns:cx3="http://schemas.microsoft.com/office/drawing/2016/5/9/chartex" xmlns:cx4="http://schemas.microsoft.com/office/drawing/2016/5/10/chartex" xmlns:cx5="http://schemas.microsoft.com/office/drawing/2016/5/11/chartex" xmlns:cx6="http://schemas.microsoft.com/office/drawing/2016/5/12/chartex" xmlns:cx7="http://schemas.microsoft.com/office/drawing/2016/5/13/chartex" xmlns:cx8="http://schemas.microsoft.com/office/drawing/2016/5/14/chartex" xmlns:mc="http://schemas.openxmlformats.org/markup-compatibility/2006" xmlns:aink="http://schemas.microsoft.com/office/drawing/2016/ink" xmlns:am3d="http://schemas.microsoft.com/office/drawing/2017/model3d" xmlns:o="urn:schemas-microsoft-com:office:office" xmlns:oel="http://schemas.microsoft.com/office/2019/extlst" xmlns:r="http://schemas.openxmlformats.org/officeDocument/2006/relationships" xmlns:m="http://schemas.openxmlformats.org/officeDocument/2006/math" xmlns:v="urn:schemas-microsoft-com:vml" xmlns:wp14="http://schemas.microsoft.com/office/word/2010/wordprocessingDrawing" xmlns:wp="http://schemas.openxmlformats.org/drawingml/2006/wordprocessingDrawing" xmlns:w10="urn:schemas-microsoft-com:office:word" xmlns:w="http://schemas.openxmlformats.org/wordprocessingml/2006/main" xmlns:w14="http://schemas.microsoft.com/office/word/2010/wordml" xmlns:w15="http://schemas.microsoft.com/office/word/2012/wordml" xmlns:w16cex="http://schemas.microsoft.com/office/word/2018/wordml/cex" xmlns:w16cid="http://schemas.microsoft.com/office/word/2016/wordml/cid" xmlns:w16="http://schemas.microsoft.com/office/word/2018/wordml" xmlns:w16sdtdh="http://schemas.microsoft.com/office/word/2020/wordml/sdtdatahash" xmlns:w16se="http://schemas.microsoft.com/office/word/2015/wordml/symex" xmlns:wpg="http://schemas.microsoft.com/office/word/2010/wordprocessingGroup" xmlns:wpi="http://schemas.microsoft.com/office/word/2010/wordprocessingInk" xmlns:wne="http://schemas.microsoft.com/office/word/2006/wordml" xmlns:wps="http://schemas.microsoft.com/office/word/2010/wordprocessingShape" mc:Ignorable="w14 w15 w16se w16cid w16 w16cex w16sdtdh wp14">
   <w:abstractNum w:abstractNumId="0" w15:restartNumberingAfterBreak="0">
-    <w:nsid w:val="6E255ABF"/>
+    <w:nsid w:val="48E53DA4"/>
     <w:multiLevelType w:val="multilevel"/>
-    <w:tmpl w:val="15E2F2D4"/>
+    <w:tmpl w:val="F190E900"/>
     <w:lvl w:ilvl="0">
       <w:start w:val="1"/>
       <w:numFmt w:val="bullet"/>
@@ -2927,7 +3911,7 @@
         <w:tabs>
           <w:tab w:val="num" w:pos="0"/>
         </w:tabs>
-        <w:ind w:left="1428" w:hanging="360"/>
+        <w:ind w:left="720" w:hanging="360"/>
       </w:pPr>
       <w:rPr>
         <w:rFonts w:ascii="Symbol" w:hAnsi="Symbol" w:cs="Symbol" w:hint="default"/>
@@ -2942,7 +3926,7 @@
         <w:tabs>
           <w:tab w:val="num" w:pos="0"/>
         </w:tabs>
-        <w:ind w:left="2148" w:hanging="360"/>
+        <w:ind w:left="1440" w:hanging="360"/>
       </w:pPr>
       <w:rPr>
         <w:rFonts w:ascii="Courier New" w:hAnsi="Courier New" w:cs="Courier New" w:hint="default"/>
@@ -2957,7 +3941,7 @@
         <w:tabs>
           <w:tab w:val="num" w:pos="0"/>
         </w:tabs>
-        <w:ind w:left="2868" w:hanging="360"/>
+        <w:ind w:left="2160" w:hanging="360"/>
       </w:pPr>
       <w:rPr>
         <w:rFonts w:ascii="Wingdings" w:hAnsi="Wingdings" w:cs="Wingdings" w:hint="default"/>
@@ -2972,7 +3956,7 @@
         <w:tabs>
           <w:tab w:val="num" w:pos="0"/>
         </w:tabs>
-        <w:ind w:left="3588" w:hanging="360"/>
+        <w:ind w:left="2880" w:hanging="360"/>
       </w:pPr>
       <w:rPr>
         <w:rFonts w:ascii="Symbol" w:hAnsi="Symbol" w:cs="Symbol" w:hint="default"/>
@@ -2987,7 +3971,7 @@
         <w:tabs>
           <w:tab w:val="num" w:pos="0"/>
         </w:tabs>
-        <w:ind w:left="4308" w:hanging="360"/>
+        <w:ind w:left="3600" w:hanging="360"/>
       </w:pPr>
       <w:rPr>
         <w:rFonts w:ascii="Courier New" w:hAnsi="Courier New" w:cs="Courier New" w:hint="default"/>
@@ -3002,7 +3986,7 @@
         <w:tabs>
           <w:tab w:val="num" w:pos="0"/>
         </w:tabs>
-        <w:ind w:left="5028" w:hanging="360"/>
+        <w:ind w:left="4320" w:hanging="360"/>
       </w:pPr>
       <w:rPr>
         <w:rFonts w:ascii="Wingdings" w:hAnsi="Wingdings" w:cs="Wingdings" w:hint="default"/>
@@ -3017,7 +4001,7 @@
         <w:tabs>
           <w:tab w:val="num" w:pos="0"/>
         </w:tabs>
-        <w:ind w:left="5748" w:hanging="360"/>
+        <w:ind w:left="5040" w:hanging="360"/>
       </w:pPr>
       <w:rPr>
         <w:rFonts w:ascii="Symbol" w:hAnsi="Symbol" w:cs="Symbol" w:hint="default"/>
@@ -3032,7 +4016,7 @@
         <w:tabs>
           <w:tab w:val="num" w:pos="0"/>
         </w:tabs>
-        <w:ind w:left="6468" w:hanging="360"/>
+        <w:ind w:left="5760" w:hanging="360"/>
       </w:pPr>
       <w:rPr>
         <w:rFonts w:ascii="Courier New" w:hAnsi="Courier New" w:cs="Courier New" w:hint="default"/>
@@ -3047,14 +4031,279 @@
         <w:tabs>
           <w:tab w:val="num" w:pos="0"/>
         </w:tabs>
-        <w:ind w:left="7188" w:hanging="360"/>
+        <w:ind w:left="6480" w:hanging="360"/>
       </w:pPr>
       <w:rPr>
         <w:rFonts w:ascii="Wingdings" w:hAnsi="Wingdings" w:cs="Wingdings" w:hint="default"/>
       </w:rPr>
     </w:lvl>
   </w:abstractNum>
+  <w:abstractNum w:abstractNumId="1" w15:restartNumberingAfterBreak="0">
+    <w:nsid w:val="6E255ABF"/>
+    <w:multiLevelType w:val="multilevel"/>
+    <w:tmpl w:val="15E2F2D4"/>
+    <w:lvl w:ilvl="0">
+      <w:start w:val="1"/>
+      <w:numFmt w:val="bullet"/>
+      <w:lvlText w:val=""/>
+      <w:lvlJc w:val="left"/>
+      <w:pPr>
+        <w:tabs>
+          <w:tab w:val="num" w:pos="0"/>
+        </w:tabs>
+        <w:ind w:left="1428" w:hanging="360"/>
+      </w:pPr>
+      <w:rPr>
+        <w:rFonts w:ascii="Symbol" w:hAnsi="Symbol" w:cs="Symbol" w:hint="default"/>
+      </w:rPr>
+    </w:lvl>
+    <w:lvl w:ilvl="1">
+      <w:start w:val="1"/>
+      <w:numFmt w:val="bullet"/>
+      <w:lvlText w:val="o"/>
+      <w:lvlJc w:val="left"/>
+      <w:pPr>
+        <w:tabs>
+          <w:tab w:val="num" w:pos="0"/>
+        </w:tabs>
+        <w:ind w:left="2148" w:hanging="360"/>
+      </w:pPr>
+      <w:rPr>
+        <w:rFonts w:ascii="Courier New" w:hAnsi="Courier New" w:cs="Courier New" w:hint="default"/>
+      </w:rPr>
+    </w:lvl>
+    <w:lvl w:ilvl="2">
+      <w:start w:val="1"/>
+      <w:numFmt w:val="bullet"/>
+      <w:lvlText w:val=""/>
+      <w:lvlJc w:val="left"/>
+      <w:pPr>
+        <w:tabs>
+          <w:tab w:val="num" w:pos="0"/>
+        </w:tabs>
+        <w:ind w:left="2868" w:hanging="360"/>
+      </w:pPr>
+      <w:rPr>
+        <w:rFonts w:ascii="Wingdings" w:hAnsi="Wingdings" w:cs="Wingdings" w:hint="default"/>
+      </w:rPr>
+    </w:lvl>
+    <w:lvl w:ilvl="3">
+      <w:start w:val="1"/>
+      <w:numFmt w:val="bullet"/>
+      <w:lvlText w:val=""/>
+      <w:lvlJc w:val="left"/>
+      <w:pPr>
+        <w:tabs>
+          <w:tab w:val="num" w:pos="0"/>
+        </w:tabs>
+        <w:ind w:left="3588" w:hanging="360"/>
+      </w:pPr>
+      <w:rPr>
+        <w:rFonts w:ascii="Symbol" w:hAnsi="Symbol" w:cs="Symbol" w:hint="default"/>
+      </w:rPr>
+    </w:lvl>
+    <w:lvl w:ilvl="4">
+      <w:start w:val="1"/>
+      <w:numFmt w:val="bullet"/>
+      <w:lvlText w:val="o"/>
+      <w:lvlJc w:val="left"/>
+      <w:pPr>
+        <w:tabs>
+          <w:tab w:val="num" w:pos="0"/>
+        </w:tabs>
+        <w:ind w:left="4308" w:hanging="360"/>
+      </w:pPr>
+      <w:rPr>
+        <w:rFonts w:ascii="Courier New" w:hAnsi="Courier New" w:cs="Courier New" w:hint="default"/>
+      </w:rPr>
+    </w:lvl>
+    <w:lvl w:ilvl="5">
+      <w:start w:val="1"/>
+      <w:numFmt w:val="bullet"/>
+      <w:lvlText w:val=""/>
+      <w:lvlJc w:val="left"/>
+      <w:pPr>
+        <w:tabs>
+          <w:tab w:val="num" w:pos="0"/>
+        </w:tabs>
+        <w:ind w:left="5028" w:hanging="360"/>
+      </w:pPr>
+      <w:rPr>
+        <w:rFonts w:ascii="Wingdings" w:hAnsi="Wingdings" w:cs="Wingdings" w:hint="default"/>
+      </w:rPr>
+    </w:lvl>
+    <w:lvl w:ilvl="6">
+      <w:start w:val="1"/>
+      <w:numFmt w:val="bullet"/>
+      <w:lvlText w:val=""/>
+      <w:lvlJc w:val="left"/>
+      <w:pPr>
+        <w:tabs>
+          <w:tab w:val="num" w:pos="0"/>
+        </w:tabs>
+        <w:ind w:left="5748" w:hanging="360"/>
+      </w:pPr>
+      <w:rPr>
+        <w:rFonts w:ascii="Symbol" w:hAnsi="Symbol" w:cs="Symbol" w:hint="default"/>
+      </w:rPr>
+    </w:lvl>
+    <w:lvl w:ilvl="7">
+      <w:start w:val="1"/>
+      <w:numFmt w:val="bullet"/>
+      <w:lvlText w:val="o"/>
+      <w:lvlJc w:val="left"/>
+      <w:pPr>
+        <w:tabs>
+          <w:tab w:val="num" w:pos="0"/>
+        </w:tabs>
+        <w:ind w:left="6468" w:hanging="360"/>
+      </w:pPr>
+      <w:rPr>
+        <w:rFonts w:ascii="Courier New" w:hAnsi="Courier New" w:cs="Courier New" w:hint="default"/>
+      </w:rPr>
+    </w:lvl>
+    <w:lvl w:ilvl="8">
+      <w:start w:val="1"/>
+      <w:numFmt w:val="bullet"/>
+      <w:lvlText w:val=""/>
+      <w:lvlJc w:val="left"/>
+      <w:pPr>
+        <w:tabs>
+          <w:tab w:val="num" w:pos="0"/>
+        </w:tabs>
+        <w:ind w:left="7188" w:hanging="360"/>
+      </w:pPr>
+      <w:rPr>
+        <w:rFonts w:ascii="Wingdings" w:hAnsi="Wingdings" w:cs="Wingdings" w:hint="default"/>
+      </w:rPr>
+    </w:lvl>
+  </w:abstractNum>
+  <w:abstractNum w:abstractNumId="2" w15:restartNumberingAfterBreak="0">
+    <w:nsid w:val="6E906936"/>
+    <w:multiLevelType w:val="multilevel"/>
+    <w:tmpl w:val="2C7E25E8"/>
+    <w:lvl w:ilvl="0">
+      <w:start w:val="1"/>
+      <w:numFmt w:val="decimal"/>
+      <w:lvlText w:val="%1."/>
+      <w:lvlJc w:val="left"/>
+      <w:pPr>
+        <w:tabs>
+          <w:tab w:val="num" w:pos="720"/>
+        </w:tabs>
+        <w:ind w:left="720" w:hanging="360"/>
+      </w:pPr>
+    </w:lvl>
+    <w:lvl w:ilvl="1">
+      <w:start w:val="1"/>
+      <w:numFmt w:val="decimal"/>
+      <w:lvlText w:val="%2."/>
+      <w:lvlJc w:val="left"/>
+      <w:pPr>
+        <w:tabs>
+          <w:tab w:val="num" w:pos="1440"/>
+        </w:tabs>
+        <w:ind w:left="1440" w:hanging="360"/>
+      </w:pPr>
+    </w:lvl>
+    <w:lvl w:ilvl="2">
+      <w:start w:val="1"/>
+      <w:numFmt w:val="decimal"/>
+      <w:lvlText w:val="%3."/>
+      <w:lvlJc w:val="left"/>
+      <w:pPr>
+        <w:tabs>
+          <w:tab w:val="num" w:pos="2160"/>
+        </w:tabs>
+        <w:ind w:left="2160" w:hanging="360"/>
+      </w:pPr>
+    </w:lvl>
+    <w:lvl w:ilvl="3">
+      <w:start w:val="1"/>
+      <w:numFmt w:val="decimal"/>
+      <w:lvlText w:val="%4."/>
+      <w:lvlJc w:val="left"/>
+      <w:pPr>
+        <w:tabs>
+          <w:tab w:val="num" w:pos="2880"/>
+        </w:tabs>
+        <w:ind w:left="2880" w:hanging="360"/>
+      </w:pPr>
+    </w:lvl>
+    <w:lvl w:ilvl="4">
+      <w:start w:val="1"/>
+      <w:numFmt w:val="decimal"/>
+      <w:lvlText w:val="%5."/>
+      <w:lvlJc w:val="left"/>
+      <w:pPr>
+        <w:tabs>
+          <w:tab w:val="num" w:pos="3600"/>
+        </w:tabs>
+        <w:ind w:left="3600" w:hanging="360"/>
+      </w:pPr>
+    </w:lvl>
+    <w:lvl w:ilvl="5">
+      <w:start w:val="1"/>
+      <w:numFmt w:val="decimal"/>
+      <w:lvlText w:val="%6."/>
+      <w:lvlJc w:val="left"/>
+      <w:pPr>
+        <w:tabs>
+          <w:tab w:val="num" w:pos="4320"/>
+        </w:tabs>
+        <w:ind w:left="4320" w:hanging="360"/>
+      </w:pPr>
+    </w:lvl>
+    <w:lvl w:ilvl="6">
+      <w:start w:val="1"/>
+      <w:numFmt w:val="decimal"/>
+      <w:lvlText w:val="%7."/>
+      <w:lvlJc w:val="left"/>
+      <w:pPr>
+        <w:tabs>
+          <w:tab w:val="num" w:pos="5040"/>
+        </w:tabs>
+        <w:ind w:left="5040" w:hanging="360"/>
+      </w:pPr>
+    </w:lvl>
+    <w:lvl w:ilvl="7">
+      <w:start w:val="1"/>
+      <w:numFmt w:val="decimal"/>
+      <w:lvlText w:val="%8."/>
+      <w:lvlJc w:val="left"/>
+      <w:pPr>
+        <w:tabs>
+          <w:tab w:val="num" w:pos="5760"/>
+        </w:tabs>
+        <w:ind w:left="5760" w:hanging="360"/>
+      </w:pPr>
+    </w:lvl>
+    <w:lvl w:ilvl="8">
+      <w:start w:val="1"/>
+      <w:numFmt w:val="decimal"/>
+      <w:lvlText w:val="%9."/>
+      <w:lvlJc w:val="left"/>
+      <w:pPr>
+        <w:tabs>
+          <w:tab w:val="num" w:pos="6480"/>
+        </w:tabs>
+        <w:ind w:left="6480" w:hanging="360"/>
+      </w:pPr>
+    </w:lvl>
+  </w:abstractNum>
   <w:num w:numId="1" w16cid:durableId="1337922191">
+    <w:abstractNumId w:val="1"/>
+    <w:lvlOverride w:ilvl="0"/>
+    <w:lvlOverride w:ilvl="1"/>
+    <w:lvlOverride w:ilvl="2"/>
+    <w:lvlOverride w:ilvl="3"/>
+    <w:lvlOverride w:ilvl="4"/>
+    <w:lvlOverride w:ilvl="5"/>
+    <w:lvlOverride w:ilvl="6"/>
+    <w:lvlOverride w:ilvl="7"/>
+    <w:lvlOverride w:ilvl="8"/>
+  </w:num>
+  <w:num w:numId="2" w16cid:durableId="1687439470">
     <w:abstractNumId w:val="0"/>
     <w:lvlOverride w:ilvl="0"/>
     <w:lvlOverride w:ilvl="1"/>
@@ -3065,6 +4314,36 @@
     <w:lvlOverride w:ilvl="6"/>
     <w:lvlOverride w:ilvl="7"/>
     <w:lvlOverride w:ilvl="8"/>
+  </w:num>
+  <w:num w:numId="3" w16cid:durableId="1798451627">
+    <w:abstractNumId w:val="2"/>
+    <w:lvlOverride w:ilvl="0">
+      <w:startOverride w:val="1"/>
+    </w:lvlOverride>
+    <w:lvlOverride w:ilvl="1">
+      <w:startOverride w:val="1"/>
+    </w:lvlOverride>
+    <w:lvlOverride w:ilvl="2">
+      <w:startOverride w:val="1"/>
+    </w:lvlOverride>
+    <w:lvlOverride w:ilvl="3">
+      <w:startOverride w:val="1"/>
+    </w:lvlOverride>
+    <w:lvlOverride w:ilvl="4">
+      <w:startOverride w:val="1"/>
+    </w:lvlOverride>
+    <w:lvlOverride w:ilvl="5">
+      <w:startOverride w:val="1"/>
+    </w:lvlOverride>
+    <w:lvlOverride w:ilvl="6">
+      <w:startOverride w:val="1"/>
+    </w:lvlOverride>
+    <w:lvlOverride w:ilvl="7">
+      <w:startOverride w:val="1"/>
+    </w:lvlOverride>
+    <w:lvlOverride w:ilvl="8">
+      <w:startOverride w:val="1"/>
+    </w:lvlOverride>
   </w:num>
 </w:numbering>
 </file>
@@ -3579,6 +4858,29 @@
       <w:szCs w:val="28"/>
     </w:rPr>
   </w:style>
+  <w:style w:type="character" w:styleId="a6">
+    <w:name w:val="Hyperlink"/>
+    <w:basedOn w:val="a0"/>
+    <w:uiPriority w:val="99"/>
+    <w:unhideWhenUsed/>
+    <w:rsid w:val="00D50294"/>
+    <w:rPr>
+      <w:color w:val="0563C1" w:themeColor="hyperlink"/>
+      <w:u w:val="single"/>
+    </w:rPr>
+  </w:style>
+  <w:style w:type="character" w:styleId="a7">
+    <w:name w:val="Unresolved Mention"/>
+    <w:basedOn w:val="a0"/>
+    <w:uiPriority w:val="99"/>
+    <w:semiHidden/>
+    <w:unhideWhenUsed/>
+    <w:rsid w:val="00D50294"/>
+    <w:rPr>
+      <w:color w:val="605E5C"/>
+      <w:shd w:val="clear" w:color="auto" w:fill="E1DFDD"/>
+    </w:rPr>
+  </w:style>
 </w:styles>
 </file>
 

--- a/practice1/Практическая работа № 1 ИКБО-32-21 Быченков АК.docx
+++ b/practice1/Практическая работа № 1 ИКБО-32-21 Быченков АК.docx
@@ -108,7 +108,7 @@
                 <w:sz w:val="24"/>
               </w:rPr>
               <w:drawing>
-                <wp:inline distT="0" distB="0" distL="0" distR="0" wp14:anchorId="46B00F65" wp14:editId="6B4B6BA2">
+                <wp:inline distT="0" distB="0" distL="0" distR="0" wp14:anchorId="27557887" wp14:editId="14FD8A6B">
                   <wp:extent cx="890693" cy="1009227"/>
                   <wp:effectExtent l="0" t="0" r="5080" b="635"/>
                   <wp:docPr id="28" name="Рисунок 28"/>
@@ -405,6 +405,43 @@
         <w:pStyle w:val="5"/>
         <w:spacing w:line="240" w:lineRule="auto"/>
         <w:ind w:firstLine="0"/>
+        <w:jc w:val="center"/>
+        <w:rPr>
+          <w:b/>
+          <w:sz w:val="32"/>
+          <w:szCs w:val="32"/>
+        </w:rPr>
+      </w:pPr>
+      <w:r>
+        <w:rPr>
+          <w:b/>
+          <w:sz w:val="32"/>
+          <w:szCs w:val="32"/>
+        </w:rPr>
+        <w:t>ПРАКТИЧЕСКАЯ РАБОТА №</w:t>
+      </w:r>
+      <w:r>
+        <w:rPr>
+          <w:b/>
+          <w:sz w:val="32"/>
+          <w:szCs w:val="32"/>
+        </w:rPr>
+        <w:t xml:space="preserve"> </w:t>
+      </w:r>
+      <w:r>
+        <w:rPr>
+          <w:b/>
+          <w:sz w:val="32"/>
+          <w:szCs w:val="32"/>
+        </w:rPr>
+        <w:t>1</w:t>
+      </w:r>
+    </w:p>
+    <w:p>
+      <w:pPr>
+        <w:pStyle w:val="5"/>
+        <w:spacing w:line="240" w:lineRule="auto"/>
+        <w:ind w:firstLine="0"/>
         <w:rPr>
           <w:sz w:val="28"/>
         </w:rPr>
@@ -417,19 +454,38 @@
         <w:ind w:firstLine="0"/>
         <w:jc w:val="center"/>
         <w:rPr>
-          <w:b/>
-          <w:sz w:val="32"/>
-          <w:szCs w:val="32"/>
-        </w:rPr>
-      </w:pPr>
-      <w:r>
-        <w:rPr>
-          <w:b/>
-          <w:sz w:val="32"/>
-          <w:szCs w:val="32"/>
-        </w:rPr>
-        <w:t>ПРАКТИЧЕСКАЯ РАБОТА №1</w:t>
-      </w:r>
+          <w:sz w:val="28"/>
+        </w:rPr>
+      </w:pPr>
+      <w:r>
+        <w:rPr>
+          <w:sz w:val="28"/>
+        </w:rPr>
+        <w:t>по дисциплине «</w:t>
+      </w:r>
+      <w:r>
+        <w:rPr>
+          <w:sz w:val="28"/>
+          <w:szCs w:val="28"/>
+        </w:rPr>
+        <w:t>Разработка серверных частей интернет-ресурсов</w:t>
+      </w:r>
+      <w:r>
+        <w:rPr>
+          <w:sz w:val="28"/>
+        </w:rPr>
+        <w:t>»</w:t>
+      </w:r>
+    </w:p>
+    <w:p>
+      <w:pPr>
+        <w:pStyle w:val="5"/>
+        <w:spacing w:line="240" w:lineRule="auto"/>
+        <w:ind w:firstLine="0"/>
+        <w:rPr>
+          <w:sz w:val="28"/>
+        </w:rPr>
+      </w:pPr>
     </w:p>
     <w:p>
       <w:pPr>
@@ -448,27 +504,46 @@
         <w:ind w:firstLine="0"/>
         <w:jc w:val="center"/>
         <w:rPr>
-          <w:sz w:val="28"/>
-        </w:rPr>
-      </w:pPr>
-      <w:r>
-        <w:rPr>
-          <w:sz w:val="28"/>
-        </w:rPr>
-        <w:t>по дисциплине «</w:t>
-      </w:r>
-      <w:r>
-        <w:rPr>
-          <w:sz w:val="28"/>
-          <w:szCs w:val="28"/>
-        </w:rPr>
-        <w:t>Разработка серверных частей интернет-ресурсов</w:t>
-      </w:r>
-      <w:r>
-        <w:rPr>
-          <w:sz w:val="28"/>
-        </w:rPr>
-        <w:t>»</w:t>
+          <w:bCs/>
+          <w:sz w:val="28"/>
+        </w:rPr>
+      </w:pPr>
+      <w:r>
+        <w:rPr>
+          <w:b/>
+          <w:sz w:val="28"/>
+        </w:rPr>
+        <w:t xml:space="preserve">Тема практической работы: </w:t>
+      </w:r>
+      <w:r>
+        <w:rPr>
+          <w:bCs/>
+          <w:sz w:val="28"/>
+        </w:rPr>
+        <w:t xml:space="preserve">Работа с </w:t>
+      </w:r>
+      <w:r>
+        <w:rPr>
+          <w:bCs/>
+          <w:sz w:val="28"/>
+          <w:lang w:val="en-US"/>
+        </w:rPr>
+        <w:t>Docker</w:t>
+      </w:r>
+      <w:r>
+        <w:rPr>
+          <w:bCs/>
+          <w:sz w:val="28"/>
+        </w:rPr>
+        <w:t xml:space="preserve"> </w:t>
+      </w:r>
+      <w:r>
+        <w:rPr>
+          <w:bCs/>
+          <w:sz w:val="28"/>
+          <w:lang w:val="en-US"/>
+        </w:rPr>
+        <w:t>Compose</w:t>
       </w:r>
     </w:p>
     <w:p>
@@ -476,7 +551,9 @@
         <w:pStyle w:val="5"/>
         <w:spacing w:line="240" w:lineRule="auto"/>
         <w:ind w:firstLine="0"/>
-        <w:rPr>
+        <w:jc w:val="center"/>
+        <w:rPr>
+          <w:bCs/>
           <w:sz w:val="28"/>
         </w:rPr>
       </w:pPr>
@@ -486,162 +563,94 @@
         <w:pStyle w:val="5"/>
         <w:spacing w:line="240" w:lineRule="auto"/>
         <w:ind w:firstLine="0"/>
-        <w:rPr>
-          <w:sz w:val="28"/>
-        </w:rPr>
-      </w:pPr>
-    </w:p>
-    <w:p>
-      <w:pPr>
-        <w:pStyle w:val="5"/>
-        <w:spacing w:line="240" w:lineRule="auto"/>
         <w:jc w:val="center"/>
         <w:rPr>
-          <w:sz w:val="28"/>
-          <w:szCs w:val="28"/>
-        </w:rPr>
-      </w:pPr>
-      <w:r>
-        <w:rPr>
-          <w:b/>
-          <w:sz w:val="28"/>
-        </w:rPr>
-        <w:t xml:space="preserve">Тема практической работы: </w:t>
-      </w:r>
-      <w:proofErr w:type="spellStart"/>
-      <w:r>
-        <w:rPr>
           <w:bCs/>
           <w:sz w:val="28"/>
         </w:rPr>
-        <w:t>Docker</w:t>
-      </w:r>
-      <w:proofErr w:type="spellEnd"/>
-      <w:r>
-        <w:rPr>
-          <w:bCs/>
-          <w:sz w:val="28"/>
-        </w:rPr>
-        <w:t xml:space="preserve"> </w:t>
-      </w:r>
-      <w:proofErr w:type="spellStart"/>
-      <w:r>
-        <w:rPr>
-          <w:bCs/>
-          <w:sz w:val="28"/>
-        </w:rPr>
-        <w:t>Compose</w:t>
-      </w:r>
-      <w:proofErr w:type="spellEnd"/>
+      </w:pPr>
     </w:p>
     <w:p>
       <w:pPr>
         <w:pStyle w:val="5"/>
         <w:spacing w:line="240" w:lineRule="auto"/>
         <w:ind w:firstLine="0"/>
-        <w:rPr>
-          <w:sz w:val="28"/>
-        </w:rPr>
-      </w:pPr>
-    </w:p>
-    <w:p>
-      <w:pPr>
-        <w:pStyle w:val="5"/>
-        <w:spacing w:line="240" w:lineRule="auto"/>
-        <w:ind w:left="3540" w:hanging="3540"/>
-        <w:jc w:val="right"/>
-        <w:rPr>
-          <w:sz w:val="28"/>
-        </w:rPr>
-      </w:pPr>
-      <w:r>
-        <w:rPr>
-          <w:b/>
-          <w:sz w:val="28"/>
-        </w:rPr>
-        <w:t xml:space="preserve">Студент группы </w:t>
-      </w:r>
-      <w:r>
-        <w:rPr>
-          <w:sz w:val="28"/>
-        </w:rPr>
-        <w:t>ИКБО-</w:t>
-      </w:r>
-      <w:r>
-        <w:rPr>
-          <w:sz w:val="28"/>
-        </w:rPr>
-        <w:t>32-21</w:t>
-      </w:r>
-      <w:r>
-        <w:rPr>
-          <w:sz w:val="28"/>
-        </w:rPr>
-        <w:t xml:space="preserve"> </w:t>
-      </w:r>
-      <w:r>
-        <w:rPr>
-          <w:sz w:val="28"/>
-        </w:rPr>
-        <w:tab/>
-      </w:r>
-      <w:r>
-        <w:rPr>
-          <w:sz w:val="28"/>
-        </w:rPr>
-        <w:tab/>
-      </w:r>
-      <w:r>
-        <w:rPr>
-          <w:sz w:val="28"/>
-        </w:rPr>
-        <w:tab/>
-        <w:t xml:space="preserve">   </w:t>
-      </w:r>
-      <w:r>
-        <w:rPr>
-          <w:sz w:val="28"/>
-        </w:rPr>
-        <w:tab/>
-        <w:t xml:space="preserve">   </w:t>
-      </w:r>
-      <w:r>
-        <w:rPr>
-          <w:sz w:val="28"/>
-        </w:rPr>
-        <w:t>Быченков</w:t>
-      </w:r>
-      <w:r>
-        <w:rPr>
-          <w:sz w:val="28"/>
-        </w:rPr>
-        <w:t xml:space="preserve"> </w:t>
-      </w:r>
-      <w:r>
-        <w:rPr>
-          <w:sz w:val="28"/>
-        </w:rPr>
-        <w:t>Александр</w:t>
-      </w:r>
-      <w:r>
-        <w:rPr>
-          <w:sz w:val="28"/>
-        </w:rPr>
-        <w:t xml:space="preserve"> </w:t>
-      </w:r>
-      <w:r>
-        <w:rPr>
-          <w:sz w:val="28"/>
-        </w:rPr>
-        <w:t>Константинович</w:t>
-      </w:r>
-      <w:r>
-        <w:rPr>
-          <w:sz w:val="28"/>
-        </w:rPr>
-        <w:t xml:space="preserve"> </w:t>
-      </w:r>
-    </w:p>
+        <w:jc w:val="center"/>
+        <w:rPr>
+          <w:bCs/>
+          <w:sz w:val="28"/>
+        </w:rPr>
+      </w:pPr>
+    </w:p>
+    <w:tbl>
+      <w:tblPr>
+        <w:tblStyle w:val="a8"/>
+        <w:tblW w:w="0" w:type="auto"/>
+        <w:tblBorders>
+          <w:top w:val="none" w:sz="0" w:space="0" w:color="auto"/>
+          <w:left w:val="none" w:sz="0" w:space="0" w:color="auto"/>
+          <w:bottom w:val="none" w:sz="0" w:space="0" w:color="auto"/>
+          <w:right w:val="none" w:sz="0" w:space="0" w:color="auto"/>
+          <w:insideH w:val="none" w:sz="0" w:space="0" w:color="auto"/>
+          <w:insideV w:val="none" w:sz="0" w:space="0" w:color="auto"/>
+        </w:tblBorders>
+        <w:tblLook w:val="04A0" w:firstRow="1" w:lastRow="0" w:firstColumn="1" w:lastColumn="0" w:noHBand="0" w:noVBand="1"/>
+      </w:tblPr>
+      <w:tblGrid>
+        <w:gridCol w:w="4672"/>
+        <w:gridCol w:w="4673"/>
+      </w:tblGrid>
+      <w:tr>
+        <w:tc>
+          <w:tcPr>
+            <w:tcW w:w="4672" w:type="dxa"/>
+          </w:tcPr>
+          <w:p>
+            <w:pPr>
+              <w:pStyle w:val="5"/>
+              <w:spacing w:line="240" w:lineRule="auto"/>
+              <w:ind w:firstLine="0"/>
+              <w:jc w:val="left"/>
+              <w:rPr>
+                <w:sz w:val="28"/>
+                <w:szCs w:val="28"/>
+              </w:rPr>
+            </w:pPr>
+            <w:r>
+              <w:rPr>
+                <w:sz w:val="28"/>
+                <w:szCs w:val="28"/>
+              </w:rPr>
+              <w:t>Студент группы ИКБО-32-21</w:t>
+            </w:r>
+          </w:p>
+        </w:tc>
+        <w:tc>
+          <w:tcPr>
+            <w:tcW w:w="4673" w:type="dxa"/>
+          </w:tcPr>
+          <w:p>
+            <w:pPr>
+              <w:pStyle w:val="5"/>
+              <w:spacing w:line="240" w:lineRule="auto"/>
+              <w:ind w:firstLine="0"/>
+              <w:jc w:val="right"/>
+              <w:rPr>
+                <w:sz w:val="28"/>
+                <w:szCs w:val="28"/>
+              </w:rPr>
+            </w:pPr>
+            <w:r>
+              <w:rPr>
+                <w:sz w:val="28"/>
+                <w:szCs w:val="28"/>
+              </w:rPr>
+              <w:t>Быченков А.К.</w:t>
+            </w:r>
+          </w:p>
+        </w:tc>
+      </w:tr>
+    </w:tbl>
     <w:p>
       <w:pPr>
         <w:pStyle w:val="5"/>
@@ -657,6 +666,201 @@
         </w:rPr>
         <w:tab/>
       </w:r>
+    </w:p>
+    <w:p>
+      <w:pPr>
+        <w:pStyle w:val="5"/>
+        <w:spacing w:line="240" w:lineRule="auto"/>
+        <w:ind w:firstLine="0"/>
+        <w:rPr>
+          <w:sz w:val="28"/>
+        </w:rPr>
+      </w:pPr>
+      <w:r>
+        <w:rPr>
+          <w:sz w:val="28"/>
+        </w:rPr>
+        <w:t xml:space="preserve">             </w:t>
+      </w:r>
+      <w:r>
+        <w:rPr>
+          <w:sz w:val="28"/>
+        </w:rPr>
+        <w:tab/>
+      </w:r>
+      <w:r>
+        <w:rPr>
+          <w:sz w:val="28"/>
+        </w:rPr>
+        <w:tab/>
+      </w:r>
+      <w:r>
+        <w:rPr>
+          <w:sz w:val="28"/>
+        </w:rPr>
+        <w:tab/>
+      </w:r>
+      <w:r>
+        <w:rPr>
+          <w:sz w:val="28"/>
+        </w:rPr>
+        <w:tab/>
+      </w:r>
+      <w:r>
+        <w:rPr>
+          <w:sz w:val="28"/>
+        </w:rPr>
+        <w:tab/>
+      </w:r>
+      <w:r>
+        <w:rPr>
+          <w:sz w:val="28"/>
+        </w:rPr>
+        <w:tab/>
+      </w:r>
+      <w:r>
+        <w:rPr>
+          <w:sz w:val="28"/>
+        </w:rPr>
+        <w:tab/>
+      </w:r>
+      <w:r>
+        <w:rPr>
+          <w:sz w:val="28"/>
+        </w:rPr>
+        <w:tab/>
+      </w:r>
+      <w:r>
+        <w:rPr>
+          <w:sz w:val="28"/>
+        </w:rPr>
+        <w:tab/>
+        <w:t xml:space="preserve">  </w:t>
+      </w:r>
+      <w:r>
+        <w:rPr>
+          <w:sz w:val="28"/>
+        </w:rPr>
+        <w:t>_______________</w:t>
+      </w:r>
+    </w:p>
+    <w:p>
+      <w:pPr>
+        <w:pStyle w:val="5"/>
+        <w:spacing w:line="240" w:lineRule="auto"/>
+        <w:ind w:right="283" w:firstLine="0"/>
+        <w:jc w:val="right"/>
+        <w:rPr>
+          <w:sz w:val="20"/>
+        </w:rPr>
+      </w:pPr>
+      <w:r>
+        <w:rPr>
+          <w:sz w:val="20"/>
+        </w:rPr>
+        <w:t>(подпись студента)</w:t>
+      </w:r>
+    </w:p>
+    <w:p>
+      <w:pPr>
+        <w:pStyle w:val="5"/>
+        <w:spacing w:line="240" w:lineRule="auto"/>
+        <w:ind w:right="283" w:firstLine="0"/>
+        <w:jc w:val="right"/>
+        <w:rPr>
+          <w:sz w:val="20"/>
+        </w:rPr>
+      </w:pPr>
+    </w:p>
+    <w:tbl>
+      <w:tblPr>
+        <w:tblStyle w:val="a8"/>
+        <w:tblW w:w="0" w:type="auto"/>
+        <w:tblBorders>
+          <w:top w:val="none" w:sz="0" w:space="0" w:color="auto"/>
+          <w:left w:val="none" w:sz="0" w:space="0" w:color="auto"/>
+          <w:bottom w:val="none" w:sz="0" w:space="0" w:color="auto"/>
+          <w:right w:val="none" w:sz="0" w:space="0" w:color="auto"/>
+          <w:insideH w:val="none" w:sz="0" w:space="0" w:color="auto"/>
+          <w:insideV w:val="none" w:sz="0" w:space="0" w:color="auto"/>
+        </w:tblBorders>
+        <w:tblLook w:val="04A0" w:firstRow="1" w:lastRow="0" w:firstColumn="1" w:lastColumn="0" w:noHBand="0" w:noVBand="1"/>
+      </w:tblPr>
+      <w:tblGrid>
+        <w:gridCol w:w="4962"/>
+        <w:gridCol w:w="4383"/>
+      </w:tblGrid>
+      <w:tr>
+        <w:tc>
+          <w:tcPr>
+            <w:tcW w:w="4962" w:type="dxa"/>
+          </w:tcPr>
+          <w:p>
+            <w:pPr>
+              <w:pStyle w:val="5"/>
+              <w:spacing w:line="240" w:lineRule="auto"/>
+              <w:ind w:firstLine="0"/>
+              <w:jc w:val="left"/>
+              <w:rPr>
+                <w:b/>
+                <w:bCs/>
+                <w:sz w:val="28"/>
+                <w:szCs w:val="28"/>
+              </w:rPr>
+            </w:pPr>
+            <w:r>
+              <w:rPr>
+                <w:b/>
+                <w:bCs/>
+                <w:sz w:val="28"/>
+                <w:szCs w:val="28"/>
+              </w:rPr>
+              <w:t>Руководитель практической работы</w:t>
+            </w:r>
+          </w:p>
+        </w:tc>
+        <w:tc>
+          <w:tcPr>
+            <w:tcW w:w="4383" w:type="dxa"/>
+          </w:tcPr>
+          <w:p>
+            <w:pPr>
+              <w:pStyle w:val="5"/>
+              <w:spacing w:line="240" w:lineRule="auto"/>
+              <w:ind w:firstLine="0"/>
+              <w:jc w:val="right"/>
+              <w:rPr>
+                <w:sz w:val="28"/>
+                <w:szCs w:val="28"/>
+              </w:rPr>
+            </w:pPr>
+            <w:r>
+              <w:rPr>
+                <w:sz w:val="28"/>
+                <w:szCs w:val="28"/>
+              </w:rPr>
+              <w:t xml:space="preserve">ст. преподаватель Волков </w:t>
+            </w:r>
+            <w:r>
+              <w:rPr>
+                <w:sz w:val="28"/>
+                <w:szCs w:val="28"/>
+              </w:rPr>
+              <w:t>М.Ю.</w:t>
+            </w:r>
+          </w:p>
+        </w:tc>
+      </w:tr>
+    </w:tbl>
+    <w:p>
+      <w:pPr>
+        <w:pStyle w:val="5"/>
+        <w:spacing w:line="240" w:lineRule="auto"/>
+        <w:ind w:firstLine="0"/>
+        <w:rPr>
+          <w:sz w:val="28"/>
+        </w:rPr>
+      </w:pPr>
     </w:p>
     <w:p>
       <w:pPr>
@@ -679,7 +883,7 @@
       <w:pPr>
         <w:pStyle w:val="5"/>
         <w:spacing w:line="240" w:lineRule="auto"/>
-        <w:ind w:right="283" w:firstLine="0"/>
+        <w:ind w:right="-1" w:firstLine="0"/>
         <w:jc w:val="right"/>
         <w:rPr>
           <w:sz w:val="20"/>
@@ -689,7 +893,7 @@
         <w:rPr>
           <w:sz w:val="20"/>
         </w:rPr>
-        <w:t>(подпись студента)</w:t>
+        <w:t>(подпись руководителя)</w:t>
       </w:r>
     </w:p>
     <w:p>
@@ -711,33 +915,6 @@
           <w:sz w:val="28"/>
         </w:rPr>
       </w:pPr>
-      <w:r>
-        <w:rPr>
-          <w:b/>
-          <w:sz w:val="28"/>
-        </w:rPr>
-        <w:t xml:space="preserve">Руководитель практической работы </w:t>
-      </w:r>
-      <w:r>
-        <w:rPr>
-          <w:b/>
-          <w:sz w:val="28"/>
-        </w:rPr>
-        <w:tab/>
-      </w:r>
-      <w:r>
-        <w:rPr>
-          <w:b/>
-          <w:sz w:val="28"/>
-        </w:rPr>
-        <w:tab/>
-      </w:r>
-      <w:r>
-        <w:rPr>
-          <w:sz w:val="28"/>
-        </w:rPr>
-        <w:t>преподаватель Волков М.Ю.</w:t>
-      </w:r>
     </w:p>
     <w:p>
       <w:pPr>
@@ -748,40 +925,41 @@
           <w:sz w:val="28"/>
         </w:rPr>
       </w:pPr>
+      <w:r>
+        <w:rPr>
+          <w:sz w:val="28"/>
+        </w:rPr>
+        <w:t>Работа представлена</w:t>
+      </w:r>
+      <w:r>
+        <w:rPr>
+          <w:sz w:val="28"/>
+        </w:rPr>
+        <w:tab/>
+      </w:r>
+      <w:r>
+        <w:rPr>
+          <w:sz w:val="28"/>
+        </w:rPr>
+        <w:tab/>
+      </w:r>
+      <w:r>
+        <w:rPr>
+          <w:sz w:val="28"/>
+        </w:rPr>
+        <w:tab/>
+        <w:t>«___» ____________ 2023 г.</w:t>
+      </w:r>
     </w:p>
     <w:p>
       <w:pPr>
         <w:pStyle w:val="5"/>
         <w:spacing w:line="240" w:lineRule="auto"/>
         <w:ind w:firstLine="0"/>
-        <w:jc w:val="right"/>
-        <w:rPr>
-          <w:sz w:val="28"/>
-        </w:rPr>
-      </w:pPr>
-      <w:r>
-        <w:rPr>
-          <w:sz w:val="28"/>
-        </w:rPr>
-        <w:t>_______________</w:t>
-      </w:r>
-    </w:p>
-    <w:p>
-      <w:pPr>
-        <w:pStyle w:val="5"/>
-        <w:spacing w:line="240" w:lineRule="auto"/>
-        <w:ind w:right="-1" w:firstLine="0"/>
-        <w:jc w:val="right"/>
-        <w:rPr>
-          <w:sz w:val="20"/>
-        </w:rPr>
-      </w:pPr>
-      <w:r>
-        <w:rPr>
-          <w:sz w:val="20"/>
-        </w:rPr>
-        <w:t>(подпись руководителя)</w:t>
-      </w:r>
+        <w:rPr>
+          <w:sz w:val="28"/>
+        </w:rPr>
+      </w:pPr>
     </w:p>
     <w:p>
       <w:pPr>
@@ -806,7 +984,7 @@
         <w:rPr>
           <w:sz w:val="28"/>
         </w:rPr>
-        <w:t>Работа представлена</w:t>
+        <w:t>Допущен к работе</w:t>
       </w:r>
       <w:r>
         <w:rPr>
@@ -825,111 +1003,8 @@
           <w:sz w:val="28"/>
         </w:rPr>
         <w:tab/>
-        <w:t>«___</w:t>
-      </w:r>
-      <w:proofErr w:type="gramStart"/>
-      <w:r>
-        <w:rPr>
-          <w:sz w:val="28"/>
-        </w:rPr>
-        <w:t>_»_</w:t>
-      </w:r>
-      <w:proofErr w:type="gramEnd"/>
-      <w:r>
-        <w:rPr>
-          <w:sz w:val="28"/>
-        </w:rPr>
-        <w:t>___________ 202</w:t>
-      </w:r>
-      <w:r>
-        <w:rPr>
-          <w:sz w:val="28"/>
-        </w:rPr>
-        <w:t>3</w:t>
-      </w:r>
-      <w:r>
-        <w:rPr>
-          <w:sz w:val="28"/>
-        </w:rPr>
-        <w:t xml:space="preserve"> г.</w:t>
-      </w:r>
-    </w:p>
-    <w:p>
-      <w:pPr>
-        <w:pStyle w:val="5"/>
-        <w:spacing w:line="240" w:lineRule="auto"/>
-        <w:ind w:firstLine="0"/>
-        <w:rPr>
-          <w:sz w:val="28"/>
-        </w:rPr>
-      </w:pPr>
-    </w:p>
-    <w:p>
-      <w:pPr>
-        <w:pStyle w:val="5"/>
-        <w:spacing w:line="240" w:lineRule="auto"/>
-        <w:ind w:firstLine="0"/>
-        <w:rPr>
-          <w:sz w:val="28"/>
-        </w:rPr>
-      </w:pPr>
-    </w:p>
-    <w:p>
-      <w:pPr>
-        <w:pStyle w:val="5"/>
-        <w:spacing w:line="240" w:lineRule="auto"/>
-        <w:ind w:firstLine="0"/>
-        <w:rPr>
-          <w:sz w:val="28"/>
-        </w:rPr>
-      </w:pPr>
-      <w:r>
-        <w:rPr>
-          <w:sz w:val="28"/>
-        </w:rPr>
-        <w:t>Допущен к работе</w:t>
-      </w:r>
-      <w:r>
-        <w:rPr>
-          <w:sz w:val="28"/>
-        </w:rPr>
-        <w:tab/>
-      </w:r>
-      <w:r>
-        <w:rPr>
-          <w:sz w:val="28"/>
-        </w:rPr>
-        <w:tab/>
-      </w:r>
-      <w:r>
-        <w:rPr>
-          <w:sz w:val="28"/>
-        </w:rPr>
-        <w:tab/>
-        <w:t>«___» ____________ 202</w:t>
-      </w:r>
-      <w:r>
-        <w:rPr>
-          <w:sz w:val="28"/>
-        </w:rPr>
-        <w:t>3</w:t>
-      </w:r>
-      <w:r>
-        <w:rPr>
-          <w:sz w:val="28"/>
-        </w:rPr>
-        <w:t xml:space="preserve"> г.</w:t>
-      </w:r>
-    </w:p>
-    <w:p>
-      <w:pPr>
-        <w:pStyle w:val="5"/>
-        <w:spacing w:line="240" w:lineRule="auto"/>
-        <w:ind w:firstLine="0"/>
-        <w:rPr>
-          <w:sz w:val="28"/>
-        </w:rPr>
-      </w:pPr>
+        <w:t>«___» ____________ 2023 г.</w:t>
+      </w:r>
     </w:p>
     <w:p>
       <w:pPr>
@@ -941,18 +1016,6 @@
           <w:sz w:val="28"/>
         </w:rPr>
       </w:pPr>
-      <w:r>
-        <w:rPr>
-          <w:sz w:val="28"/>
-        </w:rPr>
-        <w:t>Москва 202</w:t>
-      </w:r>
-      <w:r>
-        <w:rPr>
-          <w:sz w:val="28"/>
-        </w:rPr>
-        <w:t>3</w:t>
-      </w:r>
     </w:p>
     <w:p>
       <w:pPr>
@@ -978,6 +1041,45 @@
     </w:p>
     <w:p>
       <w:pPr>
+        <w:pStyle w:val="5"/>
+        <w:spacing w:line="240" w:lineRule="auto"/>
+        <w:ind w:firstLine="0"/>
+        <w:jc w:val="center"/>
+        <w:rPr>
+          <w:sz w:val="28"/>
+        </w:rPr>
+      </w:pPr>
+      <w:r>
+        <w:rPr>
+          <w:sz w:val="28"/>
+        </w:rPr>
+        <w:t>Москва 2023</w:t>
+      </w:r>
+    </w:p>
+    <w:p>
+      <w:pPr>
+        <w:pStyle w:val="5"/>
+        <w:spacing w:line="240" w:lineRule="auto"/>
+        <w:ind w:firstLine="0"/>
+        <w:jc w:val="center"/>
+        <w:rPr>
+          <w:sz w:val="28"/>
+        </w:rPr>
+      </w:pPr>
+    </w:p>
+    <w:p>
+      <w:pPr>
+        <w:pStyle w:val="5"/>
+        <w:spacing w:line="240" w:lineRule="auto"/>
+        <w:ind w:firstLine="0"/>
+        <w:jc w:val="center"/>
+        <w:rPr>
+          <w:sz w:val="28"/>
+        </w:rPr>
+      </w:pPr>
+    </w:p>
+    <w:p>
+      <w:pPr>
         <w:spacing w:after="120" w:line="360" w:lineRule="auto"/>
         <w:ind w:firstLine="709"/>
         <w:rPr>
@@ -994,7 +1096,6 @@
           <w:sz w:val="28"/>
           <w:szCs w:val="28"/>
         </w:rPr>
-        <w:lastRenderedPageBreak/>
         <w:t xml:space="preserve">Цель работы: </w:t>
       </w:r>
       <w:r>
@@ -1003,61 +1104,15 @@
           <w:sz w:val="28"/>
           <w:szCs w:val="28"/>
         </w:rPr>
-        <w:t xml:space="preserve">получить навыки сборки </w:t>
-      </w:r>
-      <w:proofErr w:type="spellStart"/>
-      <w:r>
-        <w:rPr>
-          <w:rFonts w:ascii="Times New Roman" w:hAnsi="Times New Roman" w:cs="Times New Roman"/>
-          <w:sz w:val="28"/>
-          <w:szCs w:val="28"/>
-        </w:rPr>
-        <w:t>Docker</w:t>
-      </w:r>
-      <w:proofErr w:type="spellEnd"/>
-      <w:r>
-        <w:rPr>
-          <w:rFonts w:ascii="Times New Roman" w:hAnsi="Times New Roman" w:cs="Times New Roman"/>
-          <w:sz w:val="28"/>
-          <w:szCs w:val="28"/>
-        </w:rPr>
-        <w:t xml:space="preserve">-контейнера с использованием </w:t>
-      </w:r>
-      <w:proofErr w:type="spellStart"/>
-      <w:r>
-        <w:rPr>
-          <w:rFonts w:ascii="Times New Roman" w:hAnsi="Times New Roman" w:cs="Times New Roman"/>
-          <w:sz w:val="28"/>
-          <w:szCs w:val="28"/>
-        </w:rPr>
-        <w:t>Docker</w:t>
-      </w:r>
-      <w:proofErr w:type="spellEnd"/>
-      <w:r>
-        <w:rPr>
-          <w:rFonts w:ascii="Times New Roman" w:hAnsi="Times New Roman" w:cs="Times New Roman"/>
-          <w:sz w:val="28"/>
-          <w:szCs w:val="28"/>
-        </w:rPr>
-        <w:t xml:space="preserve"> </w:t>
-      </w:r>
-      <w:proofErr w:type="spellStart"/>
-      <w:r>
-        <w:rPr>
-          <w:rFonts w:ascii="Times New Roman" w:hAnsi="Times New Roman" w:cs="Times New Roman"/>
-          <w:sz w:val="28"/>
-          <w:szCs w:val="28"/>
-        </w:rPr>
-        <w:t>Compose</w:t>
-      </w:r>
-      <w:proofErr w:type="spellEnd"/>
-      <w:r>
-        <w:rPr>
-          <w:rFonts w:ascii="Times New Roman" w:hAnsi="Times New Roman" w:cs="Times New Roman"/>
-          <w:sz w:val="28"/>
-          <w:szCs w:val="28"/>
-        </w:rPr>
-        <w:t>.</w:t>
+        <w:t>получить навыки сборки Docker-контейнера с использованием Docker</w:t>
+      </w:r>
+      <w:r>
+        <w:rPr>
+          <w:rFonts w:ascii="Times New Roman" w:hAnsi="Times New Roman" w:cs="Times New Roman"/>
+          <w:sz w:val="28"/>
+          <w:szCs w:val="28"/>
+        </w:rPr>
+        <w:t xml:space="preserve"> Compose.</w:t>
       </w:r>
     </w:p>
     <w:p>
@@ -1102,9 +1157,8 @@
           <w:szCs w:val="28"/>
           <w:lang w:eastAsia="zh-CN"/>
         </w:rPr>
-        <w:t xml:space="preserve">Вам необходимо создать конфигурацию </w:t>
-      </w:r>
-      <w:proofErr w:type="spellStart"/>
+        <w:t>Вам необходимо создать конфигурацию docker-compose для вашего веб-сервера.</w:t>
+      </w:r>
       <w:r>
         <w:rPr>
           <w:rFonts w:ascii="Times New Roman" w:hAnsi="Times New Roman" w:cs="Times New Roman"/>
@@ -1112,9 +1166,8 @@
           <w:szCs w:val="28"/>
           <w:lang w:eastAsia="zh-CN"/>
         </w:rPr>
-        <w:t>docker-compose</w:t>
-      </w:r>
-      <w:proofErr w:type="spellEnd"/>
+        <w:t xml:space="preserve"> </w:t>
+      </w:r>
       <w:r>
         <w:rPr>
           <w:rFonts w:ascii="Times New Roman" w:hAnsi="Times New Roman" w:cs="Times New Roman"/>
@@ -1122,36 +1175,7 @@
           <w:szCs w:val="28"/>
           <w:lang w:eastAsia="zh-CN"/>
         </w:rPr>
-        <w:t xml:space="preserve"> для вашего веб-сервера.</w:t>
-      </w:r>
-      <w:r>
-        <w:rPr>
-          <w:rFonts w:ascii="Times New Roman" w:hAnsi="Times New Roman" w:cs="Times New Roman"/>
-          <w:sz w:val="28"/>
-          <w:szCs w:val="28"/>
-          <w:lang w:eastAsia="zh-CN"/>
-        </w:rPr>
-        <w:t xml:space="preserve"> </w:t>
-      </w:r>
-      <w:proofErr w:type="spellStart"/>
-      <w:r>
-        <w:rPr>
-          <w:rFonts w:ascii="Times New Roman" w:hAnsi="Times New Roman" w:cs="Times New Roman"/>
-          <w:sz w:val="28"/>
-          <w:szCs w:val="28"/>
-          <w:lang w:eastAsia="zh-CN"/>
-        </w:rPr>
-        <w:t>Docker</w:t>
-      </w:r>
-      <w:proofErr w:type="spellEnd"/>
-      <w:r>
-        <w:rPr>
-          <w:rFonts w:ascii="Times New Roman" w:hAnsi="Times New Roman" w:cs="Times New Roman"/>
-          <w:sz w:val="28"/>
-          <w:szCs w:val="28"/>
-          <w:lang w:eastAsia="zh-CN"/>
-        </w:rPr>
-        <w:t xml:space="preserve"> контейнер должен включать:</w:t>
+        <w:t>Docker контейнер должен включать:</w:t>
       </w:r>
     </w:p>
     <w:p>
@@ -1209,7 +1233,6 @@
           <w:lang w:eastAsia="zh-CN"/>
         </w:rPr>
       </w:pPr>
-      <w:proofErr w:type="spellStart"/>
       <w:r>
         <w:rPr>
           <w:rFonts w:ascii="Times New Roman" w:hAnsi="Times New Roman" w:cs="Times New Roman"/>
@@ -1217,17 +1240,7 @@
           <w:szCs w:val="28"/>
           <w:lang w:eastAsia="zh-CN"/>
         </w:rPr>
-        <w:t>Docker-compose</w:t>
-      </w:r>
-      <w:proofErr w:type="spellEnd"/>
-      <w:r>
-        <w:rPr>
-          <w:rFonts w:ascii="Times New Roman" w:hAnsi="Times New Roman" w:cs="Times New Roman"/>
-          <w:sz w:val="28"/>
-          <w:szCs w:val="28"/>
-          <w:lang w:eastAsia="zh-CN"/>
-        </w:rPr>
-        <w:t>:</w:t>
+        <w:t>Docker-compose:</w:t>
       </w:r>
     </w:p>
     <w:p>
@@ -1244,21 +1257,12 @@
           <w:lang w:val="ru-RU" w:eastAsia="zh-CN"/>
         </w:rPr>
       </w:pPr>
-      <w:proofErr w:type="spellStart"/>
       <w:r>
         <w:rPr>
           <w:szCs w:val="28"/>
           <w:lang w:val="ru-RU" w:eastAsia="zh-CN"/>
         </w:rPr>
-        <w:t>Docker</w:t>
-      </w:r>
-      <w:proofErr w:type="spellEnd"/>
-      <w:r>
-        <w:rPr>
-          <w:szCs w:val="28"/>
-          <w:lang w:val="ru-RU" w:eastAsia="zh-CN"/>
-        </w:rPr>
-        <w:t>-контейнер, созданный ранее</w:t>
+        <w:t>Docker-контейнер, созданный ранее</w:t>
       </w:r>
     </w:p>
     <w:p>
@@ -1275,21 +1279,12 @@
           <w:lang w:val="ru-RU" w:eastAsia="zh-CN"/>
         </w:rPr>
       </w:pPr>
-      <w:proofErr w:type="spellStart"/>
       <w:r>
         <w:rPr>
           <w:szCs w:val="28"/>
           <w:lang w:val="ru-RU" w:eastAsia="zh-CN"/>
         </w:rPr>
-        <w:t>Примонтированные</w:t>
-      </w:r>
-      <w:proofErr w:type="spellEnd"/>
-      <w:r>
-        <w:rPr>
-          <w:szCs w:val="28"/>
-          <w:lang w:val="ru-RU" w:eastAsia="zh-CN"/>
-        </w:rPr>
-        <w:t xml:space="preserve"> тома</w:t>
+        <w:t>Примонтированные тома</w:t>
       </w:r>
     </w:p>
     <w:p>
@@ -1333,27 +1328,7 @@
           <w:szCs w:val="28"/>
           <w:lang w:eastAsia="zh-CN"/>
         </w:rPr>
-        <w:t xml:space="preserve">Конечной задачей студента будет корректный запуск приложенного </w:t>
-      </w:r>
-      <w:proofErr w:type="spellStart"/>
-      <w:r>
-        <w:rPr>
-          <w:rFonts w:ascii="Times New Roman" w:hAnsi="Times New Roman" w:cs="Times New Roman"/>
-          <w:sz w:val="28"/>
-          <w:szCs w:val="28"/>
-          <w:lang w:eastAsia="zh-CN"/>
-        </w:rPr>
-        <w:t>php</w:t>
-      </w:r>
-      <w:proofErr w:type="spellEnd"/>
-      <w:r>
-        <w:rPr>
-          <w:rFonts w:ascii="Times New Roman" w:hAnsi="Times New Roman" w:cs="Times New Roman"/>
-          <w:sz w:val="28"/>
-          <w:szCs w:val="28"/>
-          <w:lang w:eastAsia="zh-CN"/>
-        </w:rPr>
-        <w:t xml:space="preserve"> скрипта генерации страницы с характеристиками веб-сервера и его работа на созданном веб-сервере.</w:t>
+        <w:t>Конечной задачей студента будет корректный запуск приложенного php скрипта генерации страницы с характеристиками веб-сервера и его работа на созданном веб-сервере.</w:t>
       </w:r>
     </w:p>
     <w:p>
@@ -1399,25 +1374,7 @@
           <w:sz w:val="28"/>
           <w:szCs w:val="28"/>
         </w:rPr>
-        <w:t xml:space="preserve">Напишем файл </w:t>
-      </w:r>
-      <w:proofErr w:type="spellStart"/>
-      <w:r>
-        <w:rPr>
-          <w:rFonts w:ascii="Times New Roman" w:hAnsi="Times New Roman" w:cs="Times New Roman"/>
-          <w:sz w:val="28"/>
-          <w:szCs w:val="28"/>
-        </w:rPr>
-        <w:t>Dockerfile</w:t>
-      </w:r>
-      <w:proofErr w:type="spellEnd"/>
-      <w:r>
-        <w:rPr>
-          <w:rFonts w:ascii="Times New Roman" w:hAnsi="Times New Roman" w:cs="Times New Roman"/>
-          <w:sz w:val="28"/>
-          <w:szCs w:val="28"/>
-        </w:rPr>
-        <w:t xml:space="preserve"> для создания образа с веб-сервером Apache</w:t>
+        <w:t>Напишем файл Dockerfile для создания образа с веб-сервером Apache</w:t>
       </w:r>
       <w:r>
         <w:rPr>
@@ -1457,25 +1414,7 @@
           <w:sz w:val="28"/>
           <w:szCs w:val="28"/>
         </w:rPr>
-        <w:t xml:space="preserve"> библиотеку </w:t>
-      </w:r>
-      <w:proofErr w:type="spellStart"/>
-      <w:r>
-        <w:rPr>
-          <w:rFonts w:ascii="Times New Roman" w:hAnsi="Times New Roman" w:cs="Times New Roman"/>
-          <w:sz w:val="28"/>
-          <w:szCs w:val="28"/>
-        </w:rPr>
-        <w:t>MySQLi</w:t>
-      </w:r>
-      <w:proofErr w:type="spellEnd"/>
-      <w:r>
-        <w:rPr>
-          <w:rFonts w:ascii="Times New Roman" w:hAnsi="Times New Roman" w:cs="Times New Roman"/>
-          <w:sz w:val="28"/>
-          <w:szCs w:val="28"/>
-        </w:rPr>
-        <w:t xml:space="preserve"> для работы с базой данных</w:t>
+        <w:t xml:space="preserve"> библиотеку MySQLi для работы с базой данных</w:t>
       </w:r>
       <w:r>
         <w:rPr>
@@ -1498,16 +1437,8 @@
         <w:rPr>
           <w:rStyle w:val="fontstyle21"/>
         </w:rPr>
-        <w:t xml:space="preserve">Листинг 1 – </w:t>
-      </w:r>
-      <w:proofErr w:type="spellStart"/>
-      <w:r>
-        <w:rPr>
-          <w:rStyle w:val="fontstyle21"/>
-        </w:rPr>
-        <w:t>Dockerfile</w:t>
-      </w:r>
-      <w:proofErr w:type="spellEnd"/>
+        <w:t>Листинг 1 – Dockerfile</w:t>
+      </w:r>
     </w:p>
     <w:p>
       <w:pPr>
@@ -1577,47 +1508,7 @@
           <w:szCs w:val="24"/>
           <w:lang w:val="en-US" w:eastAsia="ru-RU"/>
         </w:rPr>
-        <w:t xml:space="preserve">RUN apt-get install </w:t>
-      </w:r>
-      <w:proofErr w:type="spellStart"/>
-      <w:r>
-        <w:rPr>
-          <w:rFonts w:ascii="Consolas" w:eastAsia="Times New Roman" w:hAnsi="Consolas" w:cs="JetBrains Mono"/>
-          <w:sz w:val="24"/>
-          <w:szCs w:val="24"/>
-          <w:lang w:val="en-US" w:eastAsia="ru-RU"/>
-        </w:rPr>
-        <w:t>sudo</w:t>
-      </w:r>
-      <w:proofErr w:type="spellEnd"/>
-      <w:r>
-        <w:rPr>
-          <w:rFonts w:ascii="Consolas" w:eastAsia="Times New Roman" w:hAnsi="Consolas" w:cs="JetBrains Mono"/>
-          <w:sz w:val="24"/>
-          <w:szCs w:val="24"/>
-          <w:lang w:val="en-US" w:eastAsia="ru-RU"/>
-        </w:rPr>
-        <w:t xml:space="preserve"> unzip </w:t>
-      </w:r>
-      <w:proofErr w:type="spellStart"/>
-      <w:r>
-        <w:rPr>
-          <w:rFonts w:ascii="Consolas" w:eastAsia="Times New Roman" w:hAnsi="Consolas" w:cs="JetBrains Mono"/>
-          <w:sz w:val="24"/>
-          <w:szCs w:val="24"/>
-          <w:lang w:val="en-US" w:eastAsia="ru-RU"/>
-        </w:rPr>
-        <w:t>wget</w:t>
-      </w:r>
-      <w:proofErr w:type="spellEnd"/>
-      <w:r>
-        <w:rPr>
-          <w:rFonts w:ascii="Consolas" w:eastAsia="Times New Roman" w:hAnsi="Consolas" w:cs="JetBrains Mono"/>
-          <w:sz w:val="24"/>
-          <w:szCs w:val="24"/>
-          <w:lang w:val="en-US" w:eastAsia="ru-RU"/>
-        </w:rPr>
-        <w:t xml:space="preserve"> -y</w:t>
+        <w:t>RUN apt-get install sudo unzip wget -y</w:t>
       </w:r>
     </w:p>
     <w:p>
@@ -1637,59 +1528,8 @@
           <w:szCs w:val="24"/>
           <w:lang w:val="en-US" w:eastAsia="ru-RU"/>
         </w:rPr>
-        <w:t>RUN docker-</w:t>
-      </w:r>
-      <w:proofErr w:type="spellStart"/>
-      <w:r>
-        <w:rPr>
-          <w:rFonts w:ascii="Consolas" w:eastAsia="Times New Roman" w:hAnsi="Consolas" w:cs="JetBrains Mono"/>
-          <w:sz w:val="24"/>
-          <w:szCs w:val="24"/>
-          <w:lang w:val="en-US" w:eastAsia="ru-RU"/>
-        </w:rPr>
-        <w:t>php</w:t>
-      </w:r>
-      <w:proofErr w:type="spellEnd"/>
-      <w:r>
-        <w:rPr>
-          <w:rFonts w:ascii="Consolas" w:eastAsia="Times New Roman" w:hAnsi="Consolas" w:cs="JetBrains Mono"/>
-          <w:sz w:val="24"/>
-          <w:szCs w:val="24"/>
-          <w:lang w:val="en-US" w:eastAsia="ru-RU"/>
-        </w:rPr>
-        <w:t>-</w:t>
-      </w:r>
-      <w:proofErr w:type="spellStart"/>
-      <w:r>
-        <w:rPr>
-          <w:rFonts w:ascii="Consolas" w:eastAsia="Times New Roman" w:hAnsi="Consolas" w:cs="JetBrains Mono"/>
-          <w:sz w:val="24"/>
-          <w:szCs w:val="24"/>
-          <w:lang w:val="en-US" w:eastAsia="ru-RU"/>
-        </w:rPr>
-        <w:t>ext</w:t>
-      </w:r>
-      <w:proofErr w:type="spellEnd"/>
-      <w:r>
-        <w:rPr>
-          <w:rFonts w:ascii="Consolas" w:eastAsia="Times New Roman" w:hAnsi="Consolas" w:cs="JetBrains Mono"/>
-          <w:sz w:val="24"/>
-          <w:szCs w:val="24"/>
-          <w:lang w:val="en-US" w:eastAsia="ru-RU"/>
-        </w:rPr>
-        <w:t xml:space="preserve">-install </w:t>
-      </w:r>
-      <w:proofErr w:type="spellStart"/>
-      <w:r>
-        <w:rPr>
-          <w:rFonts w:ascii="Consolas" w:eastAsia="Times New Roman" w:hAnsi="Consolas" w:cs="JetBrains Mono"/>
-          <w:sz w:val="24"/>
-          <w:szCs w:val="24"/>
-          <w:lang w:val="en-US" w:eastAsia="ru-RU"/>
-        </w:rPr>
-        <w:t>mysqli</w:t>
-      </w:r>
-      <w:proofErr w:type="spellEnd"/>
+        <w:t>RUN docker-php-ext-install mysqli</w:t>
+      </w:r>
     </w:p>
     <w:p>
       <w:pPr>
@@ -1748,19 +1588,8 @@
           <w:szCs w:val="24"/>
           <w:lang w:val="en-US" w:eastAsia="ru-RU"/>
         </w:rPr>
-        <w:t xml:space="preserve">RUN a2enmod </w:t>
-      </w:r>
-      <w:proofErr w:type="spellStart"/>
-      <w:r>
-        <w:rPr>
-          <w:rFonts w:ascii="Consolas" w:eastAsia="Times New Roman" w:hAnsi="Consolas" w:cs="JetBrains Mono"/>
-          <w:sz w:val="24"/>
-          <w:szCs w:val="24"/>
-          <w:lang w:val="en-US" w:eastAsia="ru-RU"/>
-        </w:rPr>
-        <w:t>ssl</w:t>
-      </w:r>
-      <w:proofErr w:type="spellEnd"/>
+        <w:t>RUN a2enmod ssl</w:t>
+      </w:r>
     </w:p>
     <w:p>
       <w:pPr>
@@ -1799,6 +1628,7 @@
           <w:szCs w:val="24"/>
           <w:lang w:val="en-US" w:eastAsia="ru-RU"/>
         </w:rPr>
+        <w:lastRenderedPageBreak/>
         <w:t>EXPOSE 80</w:t>
       </w:r>
     </w:p>
@@ -1820,7 +1650,6 @@
           <w:sz w:val="28"/>
           <w:szCs w:val="28"/>
         </w:rPr>
-        <w:lastRenderedPageBreak/>
         <w:t>Напишем</w:t>
       </w:r>
       <w:r>
@@ -1947,17 +1776,8 @@
           <w:rStyle w:val="fontstyle21"/>
           <w:lang w:val="en-US"/>
         </w:rPr>
-        <w:t xml:space="preserve"> 2 – docker-</w:t>
-      </w:r>
-      <w:proofErr w:type="spellStart"/>
-      <w:r>
-        <w:rPr>
-          <w:rStyle w:val="fontstyle21"/>
-          <w:lang w:val="en-US"/>
-        </w:rPr>
-        <w:t>compose.yml</w:t>
-      </w:r>
-      <w:proofErr w:type="spellEnd"/>
+        <w:t xml:space="preserve"> 2 – docker-compose.yml</w:t>
+      </w:r>
     </w:p>
     <w:p>
       <w:pPr>
@@ -1996,27 +1816,7 @@
           <w:szCs w:val="24"/>
           <w:lang w:val="en-US" w:eastAsia="ru-RU"/>
         </w:rPr>
-        <w:t xml:space="preserve">  </w:t>
-      </w:r>
-      <w:proofErr w:type="spellStart"/>
-      <w:r>
-        <w:rPr>
-          <w:rFonts w:ascii="Consolas" w:eastAsia="Times New Roman" w:hAnsi="Consolas" w:cs="JetBrains Mono"/>
-          <w:sz w:val="24"/>
-          <w:szCs w:val="24"/>
-          <w:lang w:val="en-US" w:eastAsia="ru-RU"/>
-        </w:rPr>
-        <w:t>apache</w:t>
-      </w:r>
-      <w:proofErr w:type="spellEnd"/>
-      <w:r>
-        <w:rPr>
-          <w:rFonts w:ascii="Consolas" w:eastAsia="Times New Roman" w:hAnsi="Consolas" w:cs="JetBrains Mono"/>
-          <w:sz w:val="24"/>
-          <w:szCs w:val="24"/>
-          <w:lang w:val="en-US" w:eastAsia="ru-RU"/>
-        </w:rPr>
-        <w:t>:</w:t>
+        <w:t xml:space="preserve">  apache:</w:t>
       </w:r>
     </w:p>
     <w:p>
@@ -2036,19 +1836,8 @@
           <w:szCs w:val="24"/>
           <w:lang w:val="en-US" w:eastAsia="ru-RU"/>
         </w:rPr>
-        <w:t xml:space="preserve">    build</w:t>
-      </w:r>
-      <w:proofErr w:type="gramStart"/>
-      <w:r>
-        <w:rPr>
-          <w:rFonts w:ascii="Consolas" w:eastAsia="Times New Roman" w:hAnsi="Consolas" w:cs="JetBrains Mono"/>
-          <w:sz w:val="24"/>
-          <w:szCs w:val="24"/>
-          <w:lang w:val="en-US" w:eastAsia="ru-RU"/>
-        </w:rPr>
-        <w:t>: .</w:t>
-      </w:r>
-      <w:proofErr w:type="gramEnd"/>
+        <w:t xml:space="preserve">    build: .</w:t>
+      </w:r>
     </w:p>
     <w:p>
       <w:pPr>
@@ -2147,39 +1936,8 @@
           <w:szCs w:val="24"/>
           <w:lang w:val="en-US" w:eastAsia="ru-RU"/>
         </w:rPr>
-        <w:t xml:space="preserve">      - ./</w:t>
-      </w:r>
-      <w:proofErr w:type="spellStart"/>
-      <w:r>
-        <w:rPr>
-          <w:rFonts w:ascii="Consolas" w:eastAsia="Times New Roman" w:hAnsi="Consolas" w:cs="JetBrains Mono"/>
-          <w:sz w:val="24"/>
-          <w:szCs w:val="24"/>
-          <w:lang w:val="en-US" w:eastAsia="ru-RU"/>
-        </w:rPr>
-        <w:t>index.php</w:t>
-      </w:r>
-      <w:proofErr w:type="spellEnd"/>
-      <w:r>
-        <w:rPr>
-          <w:rFonts w:ascii="Consolas" w:eastAsia="Times New Roman" w:hAnsi="Consolas" w:cs="JetBrains Mono"/>
-          <w:sz w:val="24"/>
-          <w:szCs w:val="24"/>
-          <w:lang w:val="en-US" w:eastAsia="ru-RU"/>
-        </w:rPr>
-        <w:t>:/var/www/html/</w:t>
-      </w:r>
-      <w:proofErr w:type="spellStart"/>
-      <w:r>
-        <w:rPr>
-          <w:rFonts w:ascii="Consolas" w:eastAsia="Times New Roman" w:hAnsi="Consolas" w:cs="JetBrains Mono"/>
-          <w:sz w:val="24"/>
-          <w:szCs w:val="24"/>
-          <w:lang w:val="en-US" w:eastAsia="ru-RU"/>
-        </w:rPr>
-        <w:t>index.php</w:t>
-      </w:r>
-      <w:proofErr w:type="spellEnd"/>
+        <w:t xml:space="preserve">      - ./index.php:/var/www/html/index.php</w:t>
+      </w:r>
     </w:p>
     <w:p>
       <w:pPr>
@@ -2198,27 +1956,7 @@
           <w:szCs w:val="24"/>
           <w:lang w:val="en-US" w:eastAsia="ru-RU"/>
         </w:rPr>
-        <w:t xml:space="preserve">    </w:t>
-      </w:r>
-      <w:proofErr w:type="spellStart"/>
-      <w:r>
-        <w:rPr>
-          <w:rFonts w:ascii="Consolas" w:eastAsia="Times New Roman" w:hAnsi="Consolas" w:cs="JetBrains Mono"/>
-          <w:sz w:val="24"/>
-          <w:szCs w:val="24"/>
-          <w:lang w:val="en-US" w:eastAsia="ru-RU"/>
-        </w:rPr>
-        <w:t>depends_on</w:t>
-      </w:r>
-      <w:proofErr w:type="spellEnd"/>
-      <w:r>
-        <w:rPr>
-          <w:rFonts w:ascii="Consolas" w:eastAsia="Times New Roman" w:hAnsi="Consolas" w:cs="JetBrains Mono"/>
-          <w:sz w:val="24"/>
-          <w:szCs w:val="24"/>
-          <w:lang w:val="en-US" w:eastAsia="ru-RU"/>
-        </w:rPr>
-        <w:t>:</w:t>
+        <w:t xml:space="preserve">    depends_on:</w:t>
       </w:r>
     </w:p>
     <w:p>
@@ -2238,19 +1976,8 @@
           <w:szCs w:val="24"/>
           <w:lang w:val="en-US" w:eastAsia="ru-RU"/>
         </w:rPr>
-        <w:t xml:space="preserve">      - </w:t>
-      </w:r>
-      <w:proofErr w:type="spellStart"/>
-      <w:r>
-        <w:rPr>
-          <w:rFonts w:ascii="Consolas" w:eastAsia="Times New Roman" w:hAnsi="Consolas" w:cs="JetBrains Mono"/>
-          <w:sz w:val="24"/>
-          <w:szCs w:val="24"/>
-          <w:lang w:val="en-US" w:eastAsia="ru-RU"/>
-        </w:rPr>
-        <w:t>db</w:t>
-      </w:r>
-      <w:proofErr w:type="spellEnd"/>
+        <w:t xml:space="preserve">      - db</w:t>
+      </w:r>
     </w:p>
     <w:p>
       <w:pPr>
@@ -2269,27 +1996,7 @@
           <w:szCs w:val="24"/>
           <w:lang w:val="en-US" w:eastAsia="ru-RU"/>
         </w:rPr>
-        <w:t xml:space="preserve">  </w:t>
-      </w:r>
-      <w:proofErr w:type="spellStart"/>
-      <w:r>
-        <w:rPr>
-          <w:rFonts w:ascii="Consolas" w:eastAsia="Times New Roman" w:hAnsi="Consolas" w:cs="JetBrains Mono"/>
-          <w:sz w:val="24"/>
-          <w:szCs w:val="24"/>
-          <w:lang w:val="en-US" w:eastAsia="ru-RU"/>
-        </w:rPr>
-        <w:t>db</w:t>
-      </w:r>
-      <w:proofErr w:type="spellEnd"/>
-      <w:r>
-        <w:rPr>
-          <w:rFonts w:ascii="Consolas" w:eastAsia="Times New Roman" w:hAnsi="Consolas" w:cs="JetBrains Mono"/>
-          <w:sz w:val="24"/>
-          <w:szCs w:val="24"/>
-          <w:lang w:val="en-US" w:eastAsia="ru-RU"/>
-        </w:rPr>
-        <w:t>:</w:t>
+        <w:t xml:space="preserve">  db:</w:t>
       </w:r>
     </w:p>
     <w:p>
@@ -2309,21 +2016,8 @@
           <w:szCs w:val="24"/>
           <w:lang w:val="en-US" w:eastAsia="ru-RU"/>
         </w:rPr>
-        <w:t xml:space="preserve">    image: </w:t>
-      </w:r>
-      <w:proofErr w:type="spellStart"/>
-      <w:proofErr w:type="gramStart"/>
-      <w:r>
-        <w:rPr>
-          <w:rFonts w:ascii="Consolas" w:eastAsia="Times New Roman" w:hAnsi="Consolas" w:cs="JetBrains Mono"/>
-          <w:sz w:val="24"/>
-          <w:szCs w:val="24"/>
-          <w:lang w:val="en-US" w:eastAsia="ru-RU"/>
-        </w:rPr>
-        <w:t>mysql:latest</w:t>
-      </w:r>
-      <w:proofErr w:type="spellEnd"/>
-      <w:proofErr w:type="gramEnd"/>
+        <w:t xml:space="preserve">    image: mysql:latest</w:t>
+      </w:r>
     </w:p>
     <w:p>
       <w:pPr>
@@ -2382,19 +2076,8 @@
           <w:szCs w:val="24"/>
           <w:lang w:val="en-US" w:eastAsia="ru-RU"/>
         </w:rPr>
-        <w:t xml:space="preserve">      MYSQL_DATABASE: </w:t>
-      </w:r>
-      <w:proofErr w:type="spellStart"/>
-      <w:r>
-        <w:rPr>
-          <w:rFonts w:ascii="Consolas" w:eastAsia="Times New Roman" w:hAnsi="Consolas" w:cs="JetBrains Mono"/>
-          <w:sz w:val="24"/>
-          <w:szCs w:val="24"/>
-          <w:lang w:val="en-US" w:eastAsia="ru-RU"/>
-        </w:rPr>
-        <w:t>appDB</w:t>
-      </w:r>
-      <w:proofErr w:type="spellEnd"/>
+        <w:t xml:space="preserve">      MYSQL_DATABASE: appDB</w:t>
+      </w:r>
     </w:p>
     <w:p>
       <w:pPr>
@@ -2453,19 +2136,99 @@
           <w:szCs w:val="24"/>
           <w:lang w:val="en-US" w:eastAsia="ru-RU"/>
         </w:rPr>
-        <w:t xml:space="preserve">      MYSQL_ROOT_PASSWORD: </w:t>
-      </w:r>
-      <w:proofErr w:type="spellStart"/>
-      <w:r>
-        <w:rPr>
-          <w:rFonts w:ascii="Consolas" w:eastAsia="Times New Roman" w:hAnsi="Consolas" w:cs="JetBrains Mono"/>
-          <w:sz w:val="24"/>
-          <w:szCs w:val="24"/>
-          <w:lang w:val="en-US" w:eastAsia="ru-RU"/>
-        </w:rPr>
-        <w:t>qweasdzxc</w:t>
-      </w:r>
-      <w:proofErr w:type="spellEnd"/>
+        <w:t xml:space="preserve">      MYSQL_ROOT_PASSWORD: qweasdzxc      </w:t>
+      </w:r>
+    </w:p>
+    <w:p>
+      <w:pPr>
+        <w:shd w:val="clear" w:color="auto" w:fill="F2F2F2" w:themeFill="background1" w:themeFillShade="F2"/>
+        <w:rPr>
+          <w:rFonts w:ascii="Consolas" w:eastAsia="Times New Roman" w:hAnsi="Consolas" w:cs="JetBrains Mono"/>
+          <w:sz w:val="24"/>
+          <w:szCs w:val="24"/>
+          <w:lang w:val="en-US" w:eastAsia="ru-RU"/>
+        </w:rPr>
+      </w:pPr>
+      <w:r>
+        <w:rPr>
+          <w:rFonts w:ascii="Consolas" w:eastAsia="Times New Roman" w:hAnsi="Consolas" w:cs="JetBrains Mono"/>
+          <w:sz w:val="24"/>
+          <w:szCs w:val="24"/>
+          <w:lang w:val="en-US" w:eastAsia="ru-RU"/>
+        </w:rPr>
+        <w:t xml:space="preserve">    ports:</w:t>
+      </w:r>
+    </w:p>
+    <w:p>
+      <w:pPr>
+        <w:shd w:val="clear" w:color="auto" w:fill="F2F2F2" w:themeFill="background1" w:themeFillShade="F2"/>
+        <w:rPr>
+          <w:rFonts w:ascii="Consolas" w:eastAsia="Times New Roman" w:hAnsi="Consolas" w:cs="JetBrains Mono"/>
+          <w:sz w:val="24"/>
+          <w:szCs w:val="24"/>
+          <w:lang w:val="en-US" w:eastAsia="ru-RU"/>
+        </w:rPr>
+      </w:pPr>
+      <w:r>
+        <w:rPr>
+          <w:rFonts w:ascii="Consolas" w:eastAsia="Times New Roman" w:hAnsi="Consolas" w:cs="JetBrains Mono"/>
+          <w:sz w:val="24"/>
+          <w:szCs w:val="24"/>
+          <w:lang w:val="en-US" w:eastAsia="ru-RU"/>
+        </w:rPr>
+        <w:t xml:space="preserve">      - 3306:3306</w:t>
+      </w:r>
+    </w:p>
+    <w:p>
+      <w:pPr>
+        <w:shd w:val="clear" w:color="auto" w:fill="F2F2F2" w:themeFill="background1" w:themeFillShade="F2"/>
+        <w:rPr>
+          <w:rFonts w:ascii="Consolas" w:eastAsia="Times New Roman" w:hAnsi="Consolas" w:cs="JetBrains Mono"/>
+          <w:sz w:val="24"/>
+          <w:szCs w:val="24"/>
+          <w:lang w:val="en-US" w:eastAsia="ru-RU"/>
+        </w:rPr>
+      </w:pPr>
+      <w:r>
+        <w:rPr>
+          <w:rFonts w:ascii="Consolas" w:eastAsia="Times New Roman" w:hAnsi="Consolas" w:cs="JetBrains Mono"/>
+          <w:sz w:val="24"/>
+          <w:szCs w:val="24"/>
+          <w:lang w:val="en-US" w:eastAsia="ru-RU"/>
+        </w:rPr>
+        <w:t xml:space="preserve">    volumes:</w:t>
+      </w:r>
+    </w:p>
+    <w:p>
+      <w:pPr>
+        <w:shd w:val="clear" w:color="auto" w:fill="F2F2F2" w:themeFill="background1" w:themeFillShade="F2"/>
+        <w:rPr>
+          <w:rFonts w:ascii="Consolas" w:eastAsia="Times New Roman" w:hAnsi="Consolas" w:cs="JetBrains Mono"/>
+          <w:sz w:val="24"/>
+          <w:szCs w:val="24"/>
+          <w:lang w:val="en-US" w:eastAsia="ru-RU"/>
+        </w:rPr>
+      </w:pPr>
+      <w:r>
+        <w:rPr>
+          <w:rFonts w:ascii="Consolas" w:eastAsia="Times New Roman" w:hAnsi="Consolas" w:cs="JetBrains Mono"/>
+          <w:sz w:val="24"/>
+          <w:szCs w:val="24"/>
+          <w:lang w:val="en-US" w:eastAsia="ru-RU"/>
+        </w:rPr>
+        <w:t xml:space="preserve">      - ./init.sql:/docker-entrypoint-initdb.d/init.sql</w:t>
+      </w:r>
+    </w:p>
+    <w:p>
+      <w:pPr>
+        <w:shd w:val="clear" w:color="auto" w:fill="F2F2F2" w:themeFill="background1" w:themeFillShade="F2"/>
+        <w:rPr>
+          <w:rFonts w:ascii="Consolas" w:eastAsia="Times New Roman" w:hAnsi="Consolas" w:cs="JetBrains Mono"/>
+          <w:sz w:val="24"/>
+          <w:szCs w:val="24"/>
+          <w:lang w:eastAsia="ru-RU"/>
+        </w:rPr>
+      </w:pPr>
       <w:r>
         <w:rPr>
           <w:rFonts w:ascii="Consolas" w:eastAsia="Times New Roman" w:hAnsi="Consolas" w:cs="JetBrains Mono"/>
@@ -2475,268 +2238,15 @@
         </w:rPr>
         <w:t xml:space="preserve">      </w:t>
       </w:r>
-    </w:p>
-    <w:p>
-      <w:pPr>
-        <w:shd w:val="clear" w:color="auto" w:fill="F2F2F2" w:themeFill="background1" w:themeFillShade="F2"/>
-        <w:rPr>
-          <w:rFonts w:ascii="Consolas" w:eastAsia="Times New Roman" w:hAnsi="Consolas" w:cs="JetBrains Mono"/>
-          <w:sz w:val="24"/>
-          <w:szCs w:val="24"/>
-          <w:lang w:val="en-US" w:eastAsia="ru-RU"/>
-        </w:rPr>
-      </w:pPr>
-      <w:r>
-        <w:rPr>
-          <w:rFonts w:ascii="Consolas" w:eastAsia="Times New Roman" w:hAnsi="Consolas" w:cs="JetBrains Mono"/>
-          <w:sz w:val="24"/>
-          <w:szCs w:val="24"/>
-          <w:lang w:val="en-US" w:eastAsia="ru-RU"/>
-        </w:rPr>
-        <w:t xml:space="preserve">    ports:</w:t>
-      </w:r>
-    </w:p>
-    <w:p>
-      <w:pPr>
-        <w:shd w:val="clear" w:color="auto" w:fill="F2F2F2" w:themeFill="background1" w:themeFillShade="F2"/>
-        <w:rPr>
-          <w:rFonts w:ascii="Consolas" w:eastAsia="Times New Roman" w:hAnsi="Consolas" w:cs="JetBrains Mono"/>
-          <w:sz w:val="24"/>
-          <w:szCs w:val="24"/>
-          <w:lang w:val="en-US" w:eastAsia="ru-RU"/>
-        </w:rPr>
-      </w:pPr>
-      <w:r>
-        <w:rPr>
-          <w:rFonts w:ascii="Consolas" w:eastAsia="Times New Roman" w:hAnsi="Consolas" w:cs="JetBrains Mono"/>
-          <w:sz w:val="24"/>
-          <w:szCs w:val="24"/>
-          <w:lang w:val="en-US" w:eastAsia="ru-RU"/>
-        </w:rPr>
-        <w:t xml:space="preserve">      - 3306:3306</w:t>
-      </w:r>
-    </w:p>
-    <w:p>
-      <w:pPr>
-        <w:shd w:val="clear" w:color="auto" w:fill="F2F2F2" w:themeFill="background1" w:themeFillShade="F2"/>
-        <w:rPr>
-          <w:rFonts w:ascii="Consolas" w:eastAsia="Times New Roman" w:hAnsi="Consolas" w:cs="JetBrains Mono"/>
-          <w:sz w:val="24"/>
-          <w:szCs w:val="24"/>
-          <w:lang w:val="en-US" w:eastAsia="ru-RU"/>
-        </w:rPr>
-      </w:pPr>
-      <w:r>
-        <w:rPr>
-          <w:rFonts w:ascii="Consolas" w:eastAsia="Times New Roman" w:hAnsi="Consolas" w:cs="JetBrains Mono"/>
-          <w:sz w:val="24"/>
-          <w:szCs w:val="24"/>
-          <w:lang w:val="en-US" w:eastAsia="ru-RU"/>
-        </w:rPr>
-        <w:t xml:space="preserve">    volumes:</w:t>
-      </w:r>
-    </w:p>
-    <w:p>
-      <w:pPr>
-        <w:shd w:val="clear" w:color="auto" w:fill="F2F2F2" w:themeFill="background1" w:themeFillShade="F2"/>
-        <w:rPr>
-          <w:rFonts w:ascii="Consolas" w:eastAsia="Times New Roman" w:hAnsi="Consolas" w:cs="JetBrains Mono"/>
-          <w:sz w:val="24"/>
-          <w:szCs w:val="24"/>
-          <w:lang w:val="en-US" w:eastAsia="ru-RU"/>
-        </w:rPr>
-      </w:pPr>
-      <w:r>
-        <w:rPr>
-          <w:rFonts w:ascii="Consolas" w:eastAsia="Times New Roman" w:hAnsi="Consolas" w:cs="JetBrains Mono"/>
-          <w:sz w:val="24"/>
-          <w:szCs w:val="24"/>
-          <w:lang w:val="en-US" w:eastAsia="ru-RU"/>
-        </w:rPr>
-        <w:t xml:space="preserve">      - ./</w:t>
-      </w:r>
-      <w:proofErr w:type="spellStart"/>
-      <w:r>
-        <w:rPr>
-          <w:rFonts w:ascii="Consolas" w:eastAsia="Times New Roman" w:hAnsi="Consolas" w:cs="JetBrains Mono"/>
-          <w:sz w:val="24"/>
-          <w:szCs w:val="24"/>
-          <w:lang w:val="en-US" w:eastAsia="ru-RU"/>
-        </w:rPr>
-        <w:t>init.sql</w:t>
-      </w:r>
-      <w:proofErr w:type="spellEnd"/>
-      <w:r>
-        <w:rPr>
-          <w:rFonts w:ascii="Consolas" w:eastAsia="Times New Roman" w:hAnsi="Consolas" w:cs="JetBrains Mono"/>
-          <w:sz w:val="24"/>
-          <w:szCs w:val="24"/>
-          <w:lang w:val="en-US" w:eastAsia="ru-RU"/>
-        </w:rPr>
-        <w:t>:/docker-</w:t>
-      </w:r>
-      <w:proofErr w:type="spellStart"/>
-      <w:r>
-        <w:rPr>
-          <w:rFonts w:ascii="Consolas" w:eastAsia="Times New Roman" w:hAnsi="Consolas" w:cs="JetBrains Mono"/>
-          <w:sz w:val="24"/>
-          <w:szCs w:val="24"/>
-          <w:lang w:val="en-US" w:eastAsia="ru-RU"/>
-        </w:rPr>
-        <w:t>entrypoint</w:t>
-      </w:r>
-      <w:proofErr w:type="spellEnd"/>
-      <w:r>
-        <w:rPr>
-          <w:rFonts w:ascii="Consolas" w:eastAsia="Times New Roman" w:hAnsi="Consolas" w:cs="JetBrains Mono"/>
-          <w:sz w:val="24"/>
-          <w:szCs w:val="24"/>
-          <w:lang w:val="en-US" w:eastAsia="ru-RU"/>
-        </w:rPr>
-        <w:t>-</w:t>
-      </w:r>
-      <w:proofErr w:type="spellStart"/>
-      <w:r>
-        <w:rPr>
-          <w:rFonts w:ascii="Consolas" w:eastAsia="Times New Roman" w:hAnsi="Consolas" w:cs="JetBrains Mono"/>
-          <w:sz w:val="24"/>
-          <w:szCs w:val="24"/>
-          <w:lang w:val="en-US" w:eastAsia="ru-RU"/>
-        </w:rPr>
-        <w:t>initdb.d</w:t>
-      </w:r>
-      <w:proofErr w:type="spellEnd"/>
-      <w:r>
-        <w:rPr>
-          <w:rFonts w:ascii="Consolas" w:eastAsia="Times New Roman" w:hAnsi="Consolas" w:cs="JetBrains Mono"/>
-          <w:sz w:val="24"/>
-          <w:szCs w:val="24"/>
-          <w:lang w:val="en-US" w:eastAsia="ru-RU"/>
-        </w:rPr>
-        <w:t>/</w:t>
-      </w:r>
-      <w:proofErr w:type="spellStart"/>
-      <w:r>
-        <w:rPr>
-          <w:rFonts w:ascii="Consolas" w:eastAsia="Times New Roman" w:hAnsi="Consolas" w:cs="JetBrains Mono"/>
-          <w:sz w:val="24"/>
-          <w:szCs w:val="24"/>
-          <w:lang w:val="en-US" w:eastAsia="ru-RU"/>
-        </w:rPr>
-        <w:t>init.sql</w:t>
-      </w:r>
-      <w:proofErr w:type="spellEnd"/>
-    </w:p>
-    <w:p>
-      <w:pPr>
-        <w:shd w:val="clear" w:color="auto" w:fill="F2F2F2" w:themeFill="background1" w:themeFillShade="F2"/>
+      <w:r>
         <w:rPr>
           <w:rFonts w:ascii="Consolas" w:eastAsia="Times New Roman" w:hAnsi="Consolas" w:cs="JetBrains Mono"/>
           <w:sz w:val="24"/>
           <w:szCs w:val="24"/>
           <w:lang w:eastAsia="ru-RU"/>
         </w:rPr>
-      </w:pPr>
-      <w:r>
-        <w:rPr>
-          <w:rFonts w:ascii="Consolas" w:eastAsia="Times New Roman" w:hAnsi="Consolas" w:cs="JetBrains Mono"/>
-          <w:sz w:val="24"/>
-          <w:szCs w:val="24"/>
-          <w:lang w:val="en-US" w:eastAsia="ru-RU"/>
-        </w:rPr>
-        <w:t xml:space="preserve">      </w:t>
-      </w:r>
-      <w:proofErr w:type="gramStart"/>
-      <w:r>
-        <w:rPr>
-          <w:rFonts w:ascii="Consolas" w:eastAsia="Times New Roman" w:hAnsi="Consolas" w:cs="JetBrains Mono"/>
-          <w:sz w:val="24"/>
-          <w:szCs w:val="24"/>
-          <w:lang w:eastAsia="ru-RU"/>
-        </w:rPr>
-        <w:t>- .</w:t>
-      </w:r>
-      <w:proofErr w:type="gramEnd"/>
-      <w:r>
-        <w:rPr>
-          <w:rFonts w:ascii="Consolas" w:eastAsia="Times New Roman" w:hAnsi="Consolas" w:cs="JetBrains Mono"/>
-          <w:sz w:val="24"/>
-          <w:szCs w:val="24"/>
-          <w:lang w:eastAsia="ru-RU"/>
-        </w:rPr>
-        <w:t>/</w:t>
-      </w:r>
-      <w:proofErr w:type="spellStart"/>
-      <w:r>
-        <w:rPr>
-          <w:rFonts w:ascii="Consolas" w:eastAsia="Times New Roman" w:hAnsi="Consolas" w:cs="JetBrains Mono"/>
-          <w:sz w:val="24"/>
-          <w:szCs w:val="24"/>
-          <w:lang w:eastAsia="ru-RU"/>
-        </w:rPr>
-        <w:t>mysql</w:t>
-      </w:r>
-      <w:proofErr w:type="spellEnd"/>
-      <w:r>
-        <w:rPr>
-          <w:rFonts w:ascii="Consolas" w:eastAsia="Times New Roman" w:hAnsi="Consolas" w:cs="JetBrains Mono"/>
-          <w:sz w:val="24"/>
-          <w:szCs w:val="24"/>
-          <w:lang w:eastAsia="ru-RU"/>
-        </w:rPr>
-        <w:t>:/</w:t>
-      </w:r>
-      <w:proofErr w:type="spellStart"/>
-      <w:r>
-        <w:rPr>
-          <w:rFonts w:ascii="Consolas" w:eastAsia="Times New Roman" w:hAnsi="Consolas" w:cs="JetBrains Mono"/>
-          <w:sz w:val="24"/>
-          <w:szCs w:val="24"/>
-          <w:lang w:eastAsia="ru-RU"/>
-        </w:rPr>
-        <w:t>var</w:t>
-      </w:r>
-      <w:proofErr w:type="spellEnd"/>
-      <w:r>
-        <w:rPr>
-          <w:rFonts w:ascii="Consolas" w:eastAsia="Times New Roman" w:hAnsi="Consolas" w:cs="JetBrains Mono"/>
-          <w:sz w:val="24"/>
-          <w:szCs w:val="24"/>
-          <w:lang w:eastAsia="ru-RU"/>
-        </w:rPr>
-        <w:t>/</w:t>
-      </w:r>
-      <w:proofErr w:type="spellStart"/>
-      <w:r>
-        <w:rPr>
-          <w:rFonts w:ascii="Consolas" w:eastAsia="Times New Roman" w:hAnsi="Consolas" w:cs="JetBrains Mono"/>
-          <w:sz w:val="24"/>
-          <w:szCs w:val="24"/>
-          <w:lang w:eastAsia="ru-RU"/>
-        </w:rPr>
-        <w:t>lib</w:t>
-      </w:r>
-      <w:proofErr w:type="spellEnd"/>
-      <w:r>
-        <w:rPr>
-          <w:rFonts w:ascii="Consolas" w:eastAsia="Times New Roman" w:hAnsi="Consolas" w:cs="JetBrains Mono"/>
-          <w:sz w:val="24"/>
-          <w:szCs w:val="24"/>
-          <w:lang w:eastAsia="ru-RU"/>
-        </w:rPr>
-        <w:t>/</w:t>
-      </w:r>
-      <w:proofErr w:type="spellStart"/>
-      <w:r>
-        <w:rPr>
-          <w:rFonts w:ascii="Consolas" w:eastAsia="Times New Roman" w:hAnsi="Consolas" w:cs="JetBrains Mono"/>
-          <w:sz w:val="24"/>
-          <w:szCs w:val="24"/>
-          <w:lang w:eastAsia="ru-RU"/>
-        </w:rPr>
-        <w:t>mysql</w:t>
-      </w:r>
-      <w:proofErr w:type="spellEnd"/>
+        <w:t>- ./mysql:/var/lib/mysql</w:t>
+      </w:r>
     </w:p>
     <w:p>
       <w:pPr>
@@ -2779,43 +2289,7 @@
           <w:sz w:val="28"/>
           <w:szCs w:val="28"/>
         </w:rPr>
-        <w:t xml:space="preserve">В ходе выполнения практической работы были получены навыки сборки и запуска контейнеров с помощью </w:t>
-      </w:r>
-      <w:proofErr w:type="spellStart"/>
-      <w:r>
-        <w:rPr>
-          <w:rFonts w:ascii="Times New Roman" w:hAnsi="Times New Roman" w:cs="Times New Roman"/>
-          <w:sz w:val="28"/>
-          <w:szCs w:val="28"/>
-        </w:rPr>
-        <w:t>Docker</w:t>
-      </w:r>
-      <w:proofErr w:type="spellEnd"/>
-      <w:r>
-        <w:rPr>
-          <w:rFonts w:ascii="Times New Roman" w:hAnsi="Times New Roman" w:cs="Times New Roman"/>
-          <w:sz w:val="28"/>
-          <w:szCs w:val="28"/>
-        </w:rPr>
-        <w:t xml:space="preserve"> </w:t>
-      </w:r>
-      <w:proofErr w:type="spellStart"/>
-      <w:r>
-        <w:rPr>
-          <w:rFonts w:ascii="Times New Roman" w:hAnsi="Times New Roman" w:cs="Times New Roman"/>
-          <w:sz w:val="28"/>
-          <w:szCs w:val="28"/>
-        </w:rPr>
-        <w:t>Compose</w:t>
-      </w:r>
-      <w:proofErr w:type="spellEnd"/>
-      <w:r>
-        <w:rPr>
-          <w:rFonts w:ascii="Times New Roman" w:hAnsi="Times New Roman" w:cs="Times New Roman"/>
-          <w:sz w:val="28"/>
-          <w:szCs w:val="28"/>
-        </w:rPr>
-        <w:t>.</w:t>
+        <w:t>В ходе выполнения практической работы были получены навыки сборки и запуска контейнеров с помощью Docker Compose.</w:t>
       </w:r>
     </w:p>
     <w:p>
@@ -2916,173 +2390,71 @@
           <w:szCs w:val="28"/>
           <w:lang w:val="ru-RU" w:eastAsia="zh-CN"/>
         </w:rPr>
-        <w:t xml:space="preserve">Что такое </w:t>
-      </w:r>
-      <w:proofErr w:type="spellStart"/>
-      <w:r>
-        <w:rPr>
-          <w:b/>
-          <w:bCs/>
+        <w:t>Что такое оркестрация контейнеров и для чего это нужно?</w:t>
+      </w:r>
+      <w:bookmarkStart w:id="0" w:name="__DdeLink__375_3579149789"/>
+      <w:r>
+        <w:rPr>
           <w:szCs w:val="28"/>
           <w:lang w:val="ru-RU" w:eastAsia="zh-CN"/>
         </w:rPr>
-        <w:t>оркестрация</w:t>
-      </w:r>
-      <w:proofErr w:type="spellEnd"/>
-      <w:r>
-        <w:rPr>
-          <w:b/>
-          <w:bCs/>
+        <w:t xml:space="preserve"> </w:t>
+      </w:r>
+      <w:r>
+        <w:rPr>
           <w:szCs w:val="28"/>
           <w:lang w:val="ru-RU" w:eastAsia="zh-CN"/>
         </w:rPr>
-        <w:t xml:space="preserve"> контейнеров и для чего это нужно?</w:t>
-      </w:r>
-      <w:bookmarkStart w:id="0" w:name="__DdeLink__375_3579149789"/>
+        <w:t>Оркестрация контейнеров – технология, позволяющая автоматически управлять контейнерами</w:t>
+      </w:r>
       <w:r>
         <w:rPr>
           <w:szCs w:val="28"/>
           <w:lang w:val="ru-RU" w:eastAsia="zh-CN"/>
         </w:rPr>
-        <w:t xml:space="preserve"> </w:t>
-      </w:r>
-      <w:proofErr w:type="spellStart"/>
+        <w:t>. На практике часто используют такие инструменты как Kubernetes, Docker Swarm, Apache Mesos</w:t>
+      </w:r>
       <w:r>
         <w:rPr>
           <w:szCs w:val="28"/>
           <w:lang w:val="ru-RU" w:eastAsia="zh-CN"/>
         </w:rPr>
-        <w:t>Оркестрация</w:t>
-      </w:r>
-      <w:proofErr w:type="spellEnd"/>
+        <w:t>.</w:t>
+      </w:r>
       <w:r>
         <w:rPr>
           <w:szCs w:val="28"/>
           <w:lang w:val="ru-RU" w:eastAsia="zh-CN"/>
         </w:rPr>
-        <w:t xml:space="preserve"> контейнеров – технология, позволяющая автоматически управлять контейнерами</w:t>
+        <w:t xml:space="preserve"> Они помогает автоматизировать управление контейнерами, обеспечивая балансировку нагрузки, масштабирование приложений</w:t>
       </w:r>
       <w:r>
         <w:rPr>
           <w:szCs w:val="28"/>
           <w:lang w:val="ru-RU" w:eastAsia="zh-CN"/>
         </w:rPr>
-        <w:t xml:space="preserve">. На практике часто используют такие инструменты как </w:t>
-      </w:r>
-      <w:proofErr w:type="spellStart"/>
+        <w:t xml:space="preserve">, </w:t>
+      </w:r>
       <w:r>
         <w:rPr>
           <w:szCs w:val="28"/>
           <w:lang w:val="ru-RU" w:eastAsia="zh-CN"/>
         </w:rPr>
-        <w:t>Kubernetes</w:t>
-      </w:r>
-      <w:proofErr w:type="spellEnd"/>
+        <w:t>упроща</w:t>
+      </w:r>
       <w:r>
         <w:rPr>
           <w:szCs w:val="28"/>
           <w:lang w:val="ru-RU" w:eastAsia="zh-CN"/>
         </w:rPr>
-        <w:t xml:space="preserve">, </w:t>
-      </w:r>
-      <w:proofErr w:type="spellStart"/>
+        <w:t>ю</w:t>
+      </w:r>
       <w:r>
         <w:rPr>
           <w:szCs w:val="28"/>
           <w:lang w:val="ru-RU" w:eastAsia="zh-CN"/>
         </w:rPr>
-        <w:t>Docker</w:t>
-      </w:r>
-      <w:proofErr w:type="spellEnd"/>
-      <w:r>
-        <w:rPr>
-          <w:szCs w:val="28"/>
-          <w:lang w:val="ru-RU" w:eastAsia="zh-CN"/>
-        </w:rPr>
-        <w:t xml:space="preserve"> </w:t>
-      </w:r>
-      <w:proofErr w:type="spellStart"/>
-      <w:r>
-        <w:rPr>
-          <w:szCs w:val="28"/>
-          <w:lang w:val="ru-RU" w:eastAsia="zh-CN"/>
-        </w:rPr>
-        <w:t>Swarm</w:t>
-      </w:r>
-      <w:proofErr w:type="spellEnd"/>
-      <w:r>
-        <w:rPr>
-          <w:szCs w:val="28"/>
-          <w:lang w:val="ru-RU" w:eastAsia="zh-CN"/>
-        </w:rPr>
-        <w:t xml:space="preserve">, Apache </w:t>
-      </w:r>
-      <w:proofErr w:type="spellStart"/>
-      <w:r>
-        <w:rPr>
-          <w:szCs w:val="28"/>
-          <w:lang w:val="ru-RU" w:eastAsia="zh-CN"/>
-        </w:rPr>
-        <w:t>Mesos</w:t>
-      </w:r>
-      <w:proofErr w:type="spellEnd"/>
-      <w:r>
-        <w:rPr>
-          <w:szCs w:val="28"/>
-          <w:lang w:val="ru-RU" w:eastAsia="zh-CN"/>
-        </w:rPr>
-        <w:t>.</w:t>
-      </w:r>
-      <w:r>
-        <w:rPr>
-          <w:szCs w:val="28"/>
-          <w:lang w:val="ru-RU" w:eastAsia="zh-CN"/>
-        </w:rPr>
-        <w:t xml:space="preserve"> Они помогает автоматизировать управление контейнерами, обеспечивая балансировку нагрузки, масштабирование приложений</w:t>
-      </w:r>
-      <w:r>
-        <w:rPr>
-          <w:szCs w:val="28"/>
-          <w:lang w:val="ru-RU" w:eastAsia="zh-CN"/>
-        </w:rPr>
-        <w:t xml:space="preserve">, </w:t>
-      </w:r>
-      <w:r>
-        <w:rPr>
-          <w:szCs w:val="28"/>
-          <w:lang w:val="ru-RU" w:eastAsia="zh-CN"/>
-        </w:rPr>
-        <w:t>упроща</w:t>
-      </w:r>
-      <w:r>
-        <w:rPr>
-          <w:szCs w:val="28"/>
-          <w:lang w:val="ru-RU" w:eastAsia="zh-CN"/>
-        </w:rPr>
-        <w:t>ю</w:t>
-      </w:r>
-      <w:r>
-        <w:rPr>
-          <w:szCs w:val="28"/>
-          <w:lang w:val="ru-RU" w:eastAsia="zh-CN"/>
-        </w:rPr>
-        <w:t xml:space="preserve">т развертывание и управление множеством </w:t>
-      </w:r>
-      <w:proofErr w:type="spellStart"/>
-      <w:r>
-        <w:rPr>
-          <w:szCs w:val="28"/>
-          <w:lang w:val="ru-RU" w:eastAsia="zh-CN"/>
-        </w:rPr>
-        <w:t>контейнеризированных</w:t>
-      </w:r>
-      <w:proofErr w:type="spellEnd"/>
-      <w:r>
-        <w:rPr>
-          <w:szCs w:val="28"/>
-          <w:lang w:val="ru-RU" w:eastAsia="zh-CN"/>
-        </w:rPr>
-        <w:t xml:space="preserve"> приложений, делая их более надежными и масштабируемыми.</w:t>
+        <w:t>т развертывание и управление множеством контейнеризированных приложений, делая их более надежными и масштабируемыми.</w:t>
       </w:r>
     </w:p>
     <w:p>
@@ -3278,47 +2650,7 @@
           <w:szCs w:val="28"/>
           <w:lang w:eastAsia="ru-RU"/>
         </w:rPr>
-        <w:t xml:space="preserve">Руководство по </w:t>
-      </w:r>
-      <w:proofErr w:type="spellStart"/>
-      <w:r>
-        <w:rPr>
-          <w:rFonts w:ascii="Times New Roman" w:eastAsia="Times New Roman" w:hAnsi="Times New Roman" w:cs="Times New Roman"/>
-          <w:sz w:val="28"/>
-          <w:szCs w:val="28"/>
-          <w:lang w:eastAsia="ru-RU"/>
-        </w:rPr>
-        <w:t>Docker</w:t>
-      </w:r>
-      <w:proofErr w:type="spellEnd"/>
-      <w:r>
-        <w:rPr>
-          <w:rFonts w:ascii="Times New Roman" w:eastAsia="Times New Roman" w:hAnsi="Times New Roman" w:cs="Times New Roman"/>
-          <w:sz w:val="28"/>
-          <w:szCs w:val="28"/>
-          <w:lang w:eastAsia="ru-RU"/>
-        </w:rPr>
-        <w:t xml:space="preserve"> </w:t>
-      </w:r>
-      <w:proofErr w:type="spellStart"/>
-      <w:r>
-        <w:rPr>
-          <w:rFonts w:ascii="Times New Roman" w:eastAsia="Times New Roman" w:hAnsi="Times New Roman" w:cs="Times New Roman"/>
-          <w:sz w:val="28"/>
-          <w:szCs w:val="28"/>
-          <w:lang w:eastAsia="ru-RU"/>
-        </w:rPr>
-        <w:t>Compose</w:t>
-      </w:r>
-      <w:proofErr w:type="spellEnd"/>
-      <w:r>
-        <w:rPr>
-          <w:rFonts w:ascii="Times New Roman" w:eastAsia="Times New Roman" w:hAnsi="Times New Roman" w:cs="Times New Roman"/>
-          <w:sz w:val="28"/>
-          <w:szCs w:val="28"/>
-          <w:lang w:eastAsia="ru-RU"/>
-        </w:rPr>
-        <w:t xml:space="preserve">: </w:t>
+        <w:t xml:space="preserve">Руководство по Docker Compose: </w:t>
       </w:r>
       <w:hyperlink r:id="rId7" w:history="1">
         <w:r>
@@ -3379,7 +2711,6 @@
         </w:rPr>
         <w:t xml:space="preserve"> </w:t>
       </w:r>
-      <w:proofErr w:type="spellStart"/>
       <w:r>
         <w:rPr>
           <w:rFonts w:ascii="Times New Roman" w:eastAsia="Times New Roman" w:hAnsi="Times New Roman" w:cs="Times New Roman"/>
@@ -3398,7 +2729,6 @@
         </w:rPr>
         <w:t>ockerfile</w:t>
       </w:r>
-      <w:proofErr w:type="spellEnd"/>
       <w:r>
         <w:rPr>
           <w:rFonts w:ascii="Times New Roman" w:eastAsia="Times New Roman" w:hAnsi="Times New Roman" w:cs="Times New Roman"/>
@@ -4647,6 +3977,25 @@
       <w:shd w:val="clear" w:color="auto" w:fill="E1DFDD"/>
     </w:rPr>
   </w:style>
+  <w:style w:type="table" w:styleId="a8">
+    <w:name w:val="Table Grid"/>
+    <w:basedOn w:val="a1"/>
+    <w:uiPriority w:val="39"/>
+    <w:rsid w:val="00C9624B"/>
+    <w:pPr>
+      <w:spacing w:after="0" w:line="240" w:lineRule="auto"/>
+    </w:pPr>
+    <w:tblPr>
+      <w:tblBorders>
+        <w:top w:val="single" w:sz="4" w:space="0" w:color="auto"/>
+        <w:left w:val="single" w:sz="4" w:space="0" w:color="auto"/>
+        <w:bottom w:val="single" w:sz="4" w:space="0" w:color="auto"/>
+        <w:right w:val="single" w:sz="4" w:space="0" w:color="auto"/>
+        <w:insideH w:val="single" w:sz="4" w:space="0" w:color="auto"/>
+        <w:insideV w:val="single" w:sz="4" w:space="0" w:color="auto"/>
+      </w:tblBorders>
+    </w:tblPr>
+  </w:style>
 </w:styles>
 </file>
 

--- a/practice1/Практическая работа № 1 ИКБО-32-21 Быченков АК.docx
+++ b/practice1/Практическая работа № 1 ИКБО-32-21 Быченков АК.docx
@@ -839,7 +839,7 @@
                 <w:sz w:val="28"/>
                 <w:szCs w:val="28"/>
               </w:rPr>
-              <w:t xml:space="preserve">ст. преподаватель Волков </w:t>
+              <w:t xml:space="preserve">преподаватель Волков </w:t>
             </w:r>
             <w:r>
               <w:rPr>
